--- a/Use Case/Edit User Data/UCSEditData.docx
+++ b/Use Case/Edit User Data/UCSEditData.docx
@@ -7,22 +7,42 @@
         <w:pStyle w:val="Titel"/>
         <w:jc w:val="right"/>
       </w:pPr>
-      <w:fldSimple w:instr=" SUBJECT  \* MERGEFORMAT ">
-        <w:r>
-          <w:t>Gaming-Bets</w:t>
-        </w:r>
-      </w:fldSimple>
+      <w:r>
+        <w:fldChar w:fldCharType="begin"/>
+      </w:r>
+      <w:r>
+        <w:instrText xml:space="preserve"> SUBJECT  \* MERGEFORMAT </w:instrText>
+      </w:r>
+      <w:r>
+        <w:fldChar w:fldCharType="separate"/>
+      </w:r>
+      <w:r>
+        <w:t>Gaming-Bets</w:t>
+      </w:r>
+      <w:r>
+        <w:fldChar w:fldCharType="end"/>
+      </w:r>
     </w:p>
     <w:p>
       <w:pPr>
         <w:pStyle w:val="Titel"/>
         <w:jc w:val="right"/>
       </w:pPr>
-      <w:fldSimple w:instr="title  \* Mergeformat ">
-        <w:r>
-          <w:t>Use-Case Specification: Manage User Data (User)</w:t>
-        </w:r>
-      </w:fldSimple>
+      <w:r>
+        <w:fldChar w:fldCharType="begin"/>
+      </w:r>
+      <w:r>
+        <w:instrText xml:space="preserve">title  \* Mergeformat </w:instrText>
+      </w:r>
+      <w:r>
+        <w:fldChar w:fldCharType="separate"/>
+      </w:r>
+      <w:r>
+        <w:t>Use-Case Specification: Manage User Data (User)</w:t>
+      </w:r>
+      <w:r>
+        <w:fldChar w:fldCharType="end"/>
+      </w:r>
     </w:p>
     <w:p>
       <w:pPr>
@@ -1480,11 +1500,22 @@
       <w:r>
         <w:br w:type="page"/>
       </w:r>
-      <w:fldSimple w:instr="title  \* Mergeformat ">
-        <w:r>
-          <w:t>Use-Case Specification: Manage User Data (User)</w:t>
-        </w:r>
-      </w:fldSimple>
+      <w:r>
+        <w:lastRenderedPageBreak/>
+        <w:fldChar w:fldCharType="begin"/>
+      </w:r>
+      <w:r>
+        <w:instrText xml:space="preserve">title  \* Mergeformat </w:instrText>
+      </w:r>
+      <w:r>
+        <w:fldChar w:fldCharType="separate"/>
+      </w:r>
+      <w:r>
+        <w:t>Use-Case Specification: Manage User Data (User)</w:t>
+      </w:r>
+      <w:r>
+        <w:fldChar w:fldCharType="end"/>
+      </w:r>
       <w:bookmarkStart w:id="0" w:name="_Toc423410237"/>
       <w:bookmarkStart w:id="1" w:name="_Toc425054503"/>
       <w:r>
@@ -1611,7 +1642,7 @@
             <v:path o:extrusionok="f" gradientshapeok="t" o:connecttype="rect"/>
             <o:lock v:ext="edit" aspectratio="t"/>
           </v:shapetype>
-          <v:shape id="_x0000_i1025" type="#_x0000_t75" style="width:286.35pt;height:438.7pt">
+          <v:shape id="_x0000_i1025" type="#_x0000_t75" style="width:286.1pt;height:438.9pt">
             <v:imagedata r:id="rId8" o:title="manage_user_data"/>
           </v:shape>
         </w:pict>
@@ -1621,10 +1652,10 @@
       <w:pPr>
         <w:jc w:val="center"/>
       </w:pPr>
-      <w:bookmarkStart w:id="14" w:name="_GoBack"/>
-      <w:r>
-        <w:rPr>
-          <w:noProof/>
+      <w:r>
+        <w:rPr>
+          <w:noProof/>
+          <w:lang w:val="en-GB" w:eastAsia="en-GB"/>
         </w:rPr>
         <w:lastRenderedPageBreak/>
         <w:drawing>
@@ -1669,7 +1700,6 @@
           </wp:inline>
         </w:drawing>
       </w:r>
-      <w:bookmarkEnd w:id="14"/>
     </w:p>
     <w:p/>
     <w:p/>
@@ -1681,13 +1711,13 @@
           <w:numId w:val="23"/>
         </w:numPr>
       </w:pPr>
-      <w:bookmarkStart w:id="15" w:name="_Toc438583786"/>
+      <w:bookmarkStart w:id="14" w:name="_Toc438583786"/>
       <w:r>
         <w:t>Alternative Flows</w:t>
       </w:r>
       <w:bookmarkEnd w:id="12"/>
       <w:bookmarkEnd w:id="13"/>
-      <w:bookmarkEnd w:id="15"/>
+      <w:bookmarkEnd w:id="14"/>
     </w:p>
     <w:p>
       <w:pPr>
@@ -1698,89 +1728,93 @@
           <w:numId w:val="23"/>
         </w:numPr>
       </w:pPr>
-      <w:bookmarkStart w:id="16" w:name="_Toc438583787"/>
+      <w:bookmarkStart w:id="15" w:name="_Toc438583787"/>
       <w:r>
         <w:t xml:space="preserve">Cannot </w:t>
       </w:r>
       <w:r>
         <w:t>reach server</w:t>
       </w:r>
+      <w:bookmarkEnd w:id="15"/>
+    </w:p>
+    <w:p>
+      <w:pPr>
+        <w:ind w:left="720"/>
+      </w:pPr>
+      <w:r>
+        <w:t>If the changes cannot be transmitted to the server</w:t>
+      </w:r>
+      <w:r>
+        <w:t>, the user will be notified if possible via app</w:t>
+      </w:r>
+      <w:r>
+        <w:t>.</w:t>
+      </w:r>
+      <w:r>
+        <w:t xml:space="preserve"> He will be asked to try it again later. </w:t>
+      </w:r>
+    </w:p>
+    <w:p>
+      <w:pPr>
+        <w:pStyle w:val="berschrift1"/>
+      </w:pPr>
+      <w:bookmarkStart w:id="16" w:name="_Toc423410251"/>
+      <w:bookmarkStart w:id="17" w:name="_Toc425054510"/>
+      <w:bookmarkStart w:id="18" w:name="_Toc438583788"/>
+      <w:r>
+        <w:t>Special Requirements</w:t>
+      </w:r>
       <w:bookmarkEnd w:id="16"/>
-    </w:p>
-    <w:p>
-      <w:pPr>
-        <w:ind w:left="720"/>
-      </w:pPr>
-      <w:r>
-        <w:t>If the changes cannot be transmitted to the server</w:t>
-      </w:r>
-      <w:r>
-        <w:t>, the user will be notified if possible via app</w:t>
-      </w:r>
-      <w:r>
-        <w:t>.</w:t>
-      </w:r>
-      <w:r>
-        <w:t xml:space="preserve"> He will be asked to try it again later. </w:t>
-      </w:r>
-    </w:p>
-    <w:p>
-      <w:pPr>
-        <w:pStyle w:val="berschrift1"/>
-        <w:numPr>
-          <w:ilvl w:val="0"/>
-          <w:numId w:val="23"/>
-        </w:numPr>
-      </w:pPr>
-      <w:bookmarkStart w:id="17" w:name="_Toc423410251"/>
-      <w:bookmarkStart w:id="18" w:name="_Toc425054510"/>
-      <w:bookmarkStart w:id="19" w:name="_Toc438583788"/>
-      <w:r>
-        <w:t>Special Requirements</w:t>
-      </w:r>
       <w:bookmarkEnd w:id="17"/>
       <w:bookmarkEnd w:id="18"/>
+    </w:p>
+    <w:p>
+      <w:pPr>
+        <w:ind w:left="720"/>
+      </w:pPr>
+      <w:r>
+        <w:t>n/a</w:t>
+      </w:r>
+    </w:p>
+    <w:p>
+      <w:pPr>
+        <w:pStyle w:val="berschrift1"/>
+      </w:pPr>
+      <w:bookmarkStart w:id="19" w:name="_Toc423410253"/>
+      <w:bookmarkStart w:id="20" w:name="_Toc425054512"/>
+      <w:bookmarkStart w:id="21" w:name="_Toc438583789"/>
+      <w:r>
+        <w:t>Preconditions</w:t>
+      </w:r>
       <w:bookmarkEnd w:id="19"/>
-    </w:p>
-    <w:p>
-      <w:pPr>
-        <w:ind w:left="720"/>
-      </w:pPr>
-      <w:r>
-        <w:t>n/a</w:t>
-      </w:r>
-    </w:p>
-    <w:p>
-      <w:pPr>
-        <w:pStyle w:val="berschrift1"/>
-        <w:widowControl/>
-        <w:numPr>
-          <w:ilvl w:val="0"/>
-          <w:numId w:val="23"/>
-        </w:numPr>
-      </w:pPr>
-      <w:bookmarkStart w:id="20" w:name="_Toc423410253"/>
-      <w:bookmarkStart w:id="21" w:name="_Toc425054512"/>
-      <w:bookmarkStart w:id="22" w:name="_Toc438583789"/>
-      <w:r>
-        <w:t>Preconditions</w:t>
-      </w:r>
       <w:bookmarkEnd w:id="20"/>
       <w:bookmarkEnd w:id="21"/>
+    </w:p>
+    <w:p>
+      <w:pPr>
+        <w:pStyle w:val="berschrift2"/>
+      </w:pPr>
+      <w:bookmarkStart w:id="22" w:name="_Toc438583790"/>
+      <w:r>
+        <w:t>App started</w:t>
+      </w:r>
       <w:bookmarkEnd w:id="22"/>
     </w:p>
     <w:p>
       <w:pPr>
+        <w:ind w:left="720"/>
+      </w:pPr>
+      <w:r>
+        <w:t>The app must be running.</w:t>
+      </w:r>
+    </w:p>
+    <w:p>
+      <w:pPr>
         <w:pStyle w:val="berschrift2"/>
-        <w:widowControl/>
-        <w:numPr>
-          <w:ilvl w:val="1"/>
-          <w:numId w:val="23"/>
-        </w:numPr>
-      </w:pPr>
-      <w:bookmarkStart w:id="23" w:name="_Toc438583790"/>
-      <w:r>
-        <w:t>App started</w:t>
+      </w:pPr>
+      <w:bookmarkStart w:id="23" w:name="_Toc438583791"/>
+      <w:r>
+        <w:t>Internet Connection</w:t>
       </w:r>
       <w:bookmarkEnd w:id="23"/>
     </w:p>
@@ -1789,133 +1823,135 @@
         <w:ind w:left="720"/>
       </w:pPr>
       <w:r>
-        <w:t>The app must be running.</w:t>
+        <w:t>To submit feedback or a message</w:t>
+      </w:r>
+      <w:r>
+        <w:t>, an internet connection is necessary.</w:t>
       </w:r>
     </w:p>
     <w:p>
       <w:pPr>
         <w:pStyle w:val="berschrift2"/>
-        <w:numPr>
-          <w:ilvl w:val="1"/>
-          <w:numId w:val="23"/>
-        </w:numPr>
-      </w:pPr>
-      <w:bookmarkStart w:id="24" w:name="_Toc438583791"/>
-      <w:r>
-        <w:t>Internet Connection</w:t>
+      </w:pPr>
+      <w:bookmarkStart w:id="24" w:name="_Toc438583792"/>
+      <w:r>
+        <w:t>User must be logged in</w:t>
       </w:r>
       <w:bookmarkEnd w:id="24"/>
+      <w:r>
+        <w:t xml:space="preserve"> </w:t>
+      </w:r>
     </w:p>
     <w:p>
       <w:pPr>
         <w:ind w:left="720"/>
       </w:pPr>
       <w:r>
-        <w:t>To submit feedback or a message</w:t>
-      </w:r>
-      <w:r>
-        <w:t>, an internet connection is necessary.</w:t>
-      </w:r>
-    </w:p>
-    <w:p>
-      <w:pPr>
-        <w:pStyle w:val="berschrift2"/>
-        <w:numPr>
-          <w:ilvl w:val="1"/>
-          <w:numId w:val="23"/>
-        </w:numPr>
-      </w:pPr>
-      <w:bookmarkStart w:id="25" w:name="_Toc438583792"/>
-      <w:r>
-        <w:t>User must be logged in</w:t>
-      </w:r>
-      <w:bookmarkEnd w:id="25"/>
-      <w:r>
-        <w:t xml:space="preserve"> </w:t>
-      </w:r>
-    </w:p>
-    <w:p>
-      <w:pPr>
-        <w:ind w:left="720"/>
-      </w:pPr>
-      <w:r>
         <w:t>To manage your personal user data, you have to be logged in.</w:t>
       </w:r>
     </w:p>
     <w:p>
       <w:pPr>
         <w:pStyle w:val="berschrift1"/>
-        <w:widowControl/>
-        <w:numPr>
-          <w:ilvl w:val="0"/>
-          <w:numId w:val="23"/>
-        </w:numPr>
-      </w:pPr>
-      <w:bookmarkStart w:id="26" w:name="_Toc423410255"/>
-      <w:bookmarkStart w:id="27" w:name="_Toc425054514"/>
-      <w:bookmarkStart w:id="28" w:name="_Toc438583793"/>
+      </w:pPr>
+      <w:bookmarkStart w:id="25" w:name="_Toc423410255"/>
+      <w:bookmarkStart w:id="26" w:name="_Toc425054514"/>
+      <w:bookmarkStart w:id="27" w:name="_Toc438583793"/>
       <w:r>
         <w:lastRenderedPageBreak/>
         <w:t>Postconditions</w:t>
       </w:r>
+      <w:bookmarkEnd w:id="25"/>
       <w:bookmarkEnd w:id="26"/>
       <w:bookmarkEnd w:id="27"/>
+    </w:p>
+    <w:p>
+      <w:pPr>
+        <w:pStyle w:val="berschrift2"/>
+      </w:pPr>
+      <w:bookmarkStart w:id="28" w:name="_Toc438583794"/>
+      <w:r>
+        <w:t xml:space="preserve">Notification </w:t>
+      </w:r>
+      <w:r>
+        <w:t>and redirection</w:t>
+      </w:r>
       <w:bookmarkEnd w:id="28"/>
-    </w:p>
-    <w:p>
-      <w:pPr>
-        <w:pStyle w:val="berschrift2"/>
-        <w:widowControl/>
-        <w:numPr>
-          <w:ilvl w:val="1"/>
-          <w:numId w:val="23"/>
-        </w:numPr>
-      </w:pPr>
-      <w:bookmarkStart w:id="29" w:name="_Toc438583794"/>
-      <w:r>
-        <w:t xml:space="preserve">Notification </w:t>
-      </w:r>
-      <w:r>
-        <w:t>and redirection</w:t>
+      <w:r>
+        <w:t xml:space="preserve"> </w:t>
+      </w:r>
+    </w:p>
+    <w:p>
+      <w:pPr>
+        <w:ind w:left="720"/>
+      </w:pPr>
+      <w:r>
+        <w:t>As soon as the changes were done by the system, the user will be notified about the success and will be redirected to the personal profile.</w:t>
+      </w:r>
+    </w:p>
+    <w:p>
+      <w:pPr>
+        <w:pStyle w:val="berschrift1"/>
+      </w:pPr>
+      <w:bookmarkStart w:id="29" w:name="_Toc438583795"/>
+      <w:r>
+        <w:t>Extension Points</w:t>
       </w:r>
       <w:bookmarkEnd w:id="29"/>
-      <w:r>
-        <w:t xml:space="preserve"> </w:t>
-      </w:r>
-    </w:p>
-    <w:p>
-      <w:pPr>
-        <w:ind w:left="720"/>
-      </w:pPr>
-      <w:r>
-        <w:t>As soon as the changes were done by the system, the user will be notified about the success and will be redirected to the personal profile.</w:t>
+    </w:p>
+    <w:p>
+      <w:pPr>
+        <w:ind w:firstLine="720"/>
+      </w:pPr>
+      <w:r>
+        <w:t>n/a</w:t>
       </w:r>
     </w:p>
     <w:p>
       <w:pPr>
         <w:pStyle w:val="berschrift1"/>
-        <w:numPr>
-          <w:ilvl w:val="0"/>
-          <w:numId w:val="23"/>
-        </w:numPr>
-      </w:pPr>
-      <w:bookmarkStart w:id="30" w:name="_Toc438583795"/>
-      <w:r>
-        <w:t>Extension Points</w:t>
-      </w:r>
+      </w:pPr>
+      <w:r>
+        <w:t>Function Points</w:t>
+      </w:r>
+    </w:p>
+    <w:p>
+      <w:pPr>
+        <w:jc w:val="center"/>
+      </w:pPr>
+      <w:r>
+        <w:pict w14:anchorId="123DE93C">
+          <v:shape id="_x0000_i1026" type="#_x0000_t75" style="width:467.7pt;height:217.25pt">
+            <v:imagedata r:id="rId10" o:title="fp"/>
+          </v:shape>
+        </w:pict>
+      </w:r>
+    </w:p>
+    <w:p>
+      <w:r>
+        <w:t xml:space="preserve">This results in a function point calculation of </w:t>
+      </w:r>
+      <w:r>
+        <w:rPr>
+          <w:b/>
+        </w:rPr>
+        <w:t>39.</w:t>
+      </w:r>
+      <w:r>
+        <w:rPr>
+          <w:b/>
+        </w:rPr>
+        <w:t>6</w:t>
+      </w:r>
+      <w:r>
+        <w:t>.</w:t>
+      </w:r>
+      <w:bookmarkStart w:id="30" w:name="_GoBack"/>
       <w:bookmarkEnd w:id="30"/>
     </w:p>
-    <w:p>
-      <w:pPr>
-        <w:ind w:firstLine="720"/>
-      </w:pPr>
-      <w:r>
-        <w:t>n/a</w:t>
-      </w:r>
-    </w:p>
     <w:sectPr>
-      <w:headerReference w:type="default" r:id="rId10"/>
-      <w:footerReference w:type="default" r:id="rId11"/>
+      <w:headerReference w:type="default" r:id="rId11"/>
+      <w:footerReference w:type="default" r:id="rId12"/>
       <w:endnotePr>
         <w:numFmt w:val="decimal"/>
       </w:endnotePr>
@@ -2026,7 +2062,7 @@
             <w:rPr>
               <w:noProof/>
             </w:rPr>
-            <w:t>2015</w:t>
+            <w:t>2016</w:t>
           </w:r>
           <w:r>
             <w:fldChar w:fldCharType="end"/>
@@ -2073,7 +2109,7 @@
               <w:rStyle w:val="Seitenzahl"/>
               <w:noProof/>
             </w:rPr>
-            <w:t>4</w:t>
+            <w:t>5</w:t>
           </w:r>
           <w:r>
             <w:rPr>
@@ -2240,11 +2276,21 @@
               <w:tab w:val="left" w:pos="4680"/>
             </w:tabs>
           </w:pPr>
-          <w:fldSimple w:instr="title  \* Mergeformat ">
-            <w:r>
-              <w:t>Use-Case Specification: Manage User Data (User)</w:t>
-            </w:r>
-          </w:fldSimple>
+          <w:r>
+            <w:fldChar w:fldCharType="begin"/>
+          </w:r>
+          <w:r>
+            <w:instrText xml:space="preserve">title  \* Mergeformat </w:instrText>
+          </w:r>
+          <w:r>
+            <w:fldChar w:fldCharType="separate"/>
+          </w:r>
+          <w:r>
+            <w:t>Use-Case Specification: Manage User Data (User)</w:t>
+          </w:r>
+          <w:r>
+            <w:fldChar w:fldCharType="end"/>
+          </w:r>
           <w:r>
             <w:tab/>
           </w:r>

--- a/Use Case/Edit User Data/UCSEditData.docx
+++ b/Use Case/Edit User Data/UCSEditData.docx
@@ -28,21 +28,11 @@
         <w:pStyle w:val="Titel"/>
         <w:jc w:val="right"/>
       </w:pPr>
-      <w:r>
-        <w:fldChar w:fldCharType="begin"/>
-      </w:r>
-      <w:r>
-        <w:instrText xml:space="preserve">title  \* Mergeformat </w:instrText>
-      </w:r>
-      <w:r>
-        <w:fldChar w:fldCharType="separate"/>
-      </w:r>
-      <w:r>
-        <w:t>Use-Case Specification: Manage User Data (User)</w:t>
-      </w:r>
-      <w:r>
-        <w:fldChar w:fldCharType="end"/>
-      </w:r>
+      <w:fldSimple w:instr="title  \* Mergeformat ">
+        <w:r>
+          <w:t>Use-Case Specification: Manage User Data (User)</w:t>
+        </w:r>
+      </w:fldSimple>
     </w:p>
     <w:p>
       <w:pPr>
@@ -1500,22 +1490,11 @@
       <w:r>
         <w:br w:type="page"/>
       </w:r>
-      <w:r>
-        <w:lastRenderedPageBreak/>
-        <w:fldChar w:fldCharType="begin"/>
-      </w:r>
-      <w:r>
-        <w:instrText xml:space="preserve">title  \* Mergeformat </w:instrText>
-      </w:r>
-      <w:r>
-        <w:fldChar w:fldCharType="separate"/>
-      </w:r>
-      <w:r>
-        <w:t>Use-Case Specification: Manage User Data (User)</w:t>
-      </w:r>
-      <w:r>
-        <w:fldChar w:fldCharType="end"/>
-      </w:r>
+      <w:fldSimple w:instr="title  \* Mergeformat ">
+        <w:r>
+          <w:t>Use-Case Specification: Manage User Data (User)</w:t>
+        </w:r>
+      </w:fldSimple>
       <w:bookmarkStart w:id="0" w:name="_Toc423410237"/>
       <w:bookmarkStart w:id="1" w:name="_Toc425054503"/>
       <w:r>
@@ -1642,7 +1621,7 @@
             <v:path o:extrusionok="f" gradientshapeok="t" o:connecttype="rect"/>
             <o:lock v:ext="edit" aspectratio="t"/>
           </v:shapetype>
-          <v:shape id="_x0000_i1025" type="#_x0000_t75" style="width:286.1pt;height:438.9pt">
+          <v:shape id="_x0000_i1025" type="#_x0000_t75" style="width:286.25pt;height:438.9pt">
             <v:imagedata r:id="rId8" o:title="manage_user_data"/>
           </v:shape>
         </w:pict>
@@ -1659,10 +1638,10 @@
         </w:rPr>
         <w:lastRenderedPageBreak/>
         <w:drawing>
-          <wp:inline distT="0" distB="0" distL="0" distR="0" wp14:anchorId="41AE333E" wp14:editId="4F25A828">
-            <wp:extent cx="3848637" cy="4829849"/>
-            <wp:effectExtent l="0" t="0" r="0" b="8890"/>
-            <wp:docPr id="2" name="Grafik 2"/>
+          <wp:inline distT="0" distB="0" distL="0" distR="0" wp14:anchorId="771EA3A9" wp14:editId="0D44A838">
+            <wp:extent cx="4703445" cy="7000875"/>
+            <wp:effectExtent l="0" t="0" r="1905" b="9525"/>
+            <wp:docPr id="1" name="Grafik 1" descr="F:\Documents\GitHub\documents\Use Case\Edit User Data\FeatureFile.PNG"/>
             <wp:cNvGraphicFramePr>
               <a:graphicFrameLocks xmlns:a="http://schemas.openxmlformats.org/drawingml/2006/main" noChangeAspect="1"/>
             </wp:cNvGraphicFramePr>
@@ -1670,8 +1649,10 @@
               <a:graphicData uri="http://schemas.openxmlformats.org/drawingml/2006/picture">
                 <pic:pic xmlns:pic="http://schemas.openxmlformats.org/drawingml/2006/picture">
                   <pic:nvPicPr>
-                    <pic:cNvPr id="2" name="FeatureFile-1.PNG"/>
-                    <pic:cNvPicPr/>
+                    <pic:cNvPr id="0" name="Picture 3" descr="F:\Documents\GitHub\documents\Use Case\Edit User Data\FeatureFile.PNG"/>
+                    <pic:cNvPicPr>
+                      <a:picLocks noChangeAspect="1" noChangeArrowheads="1"/>
+                    </pic:cNvPicPr>
                   </pic:nvPicPr>
                   <pic:blipFill>
                     <a:blip r:embed="rId9">
@@ -1681,18 +1662,23 @@
                         </a:ext>
                       </a:extLst>
                     </a:blip>
+                    <a:srcRect/>
                     <a:stretch>
                       <a:fillRect/>
                     </a:stretch>
                   </pic:blipFill>
-                  <pic:spPr>
+                  <pic:spPr bwMode="auto">
                     <a:xfrm>
                       <a:off x="0" y="0"/>
-                      <a:ext cx="3848637" cy="4829849"/>
+                      <a:ext cx="4703445" cy="7000875"/>
                     </a:xfrm>
                     <a:prstGeom prst="rect">
                       <a:avLst/>
                     </a:prstGeom>
+                    <a:noFill/>
+                    <a:ln>
+                      <a:noFill/>
+                    </a:ln>
                   </pic:spPr>
                 </pic:pic>
               </a:graphicData>
@@ -1700,6 +1686,8 @@
           </wp:inline>
         </w:drawing>
       </w:r>
+      <w:bookmarkStart w:id="14" w:name="_GoBack"/>
+      <w:bookmarkEnd w:id="14"/>
     </w:p>
     <w:p/>
     <w:p/>
@@ -1711,13 +1699,13 @@
           <w:numId w:val="23"/>
         </w:numPr>
       </w:pPr>
-      <w:bookmarkStart w:id="14" w:name="_Toc438583786"/>
+      <w:bookmarkStart w:id="15" w:name="_Toc438583786"/>
       <w:r>
         <w:t>Alternative Flows</w:t>
       </w:r>
       <w:bookmarkEnd w:id="12"/>
       <w:bookmarkEnd w:id="13"/>
-      <w:bookmarkEnd w:id="14"/>
+      <w:bookmarkEnd w:id="15"/>
     </w:p>
     <w:p>
       <w:pPr>
@@ -1728,14 +1716,14 @@
           <w:numId w:val="23"/>
         </w:numPr>
       </w:pPr>
-      <w:bookmarkStart w:id="15" w:name="_Toc438583787"/>
+      <w:bookmarkStart w:id="16" w:name="_Toc438583787"/>
       <w:r>
         <w:t xml:space="preserve">Cannot </w:t>
       </w:r>
       <w:r>
         <w:t>reach server</w:t>
       </w:r>
-      <w:bookmarkEnd w:id="15"/>
+      <w:bookmarkEnd w:id="16"/>
     </w:p>
     <w:p>
       <w:pPr>
@@ -1751,22 +1739,26 @@
         <w:t>.</w:t>
       </w:r>
       <w:r>
-        <w:t xml:space="preserve"> He will be asked to try it again later. </w:t>
+        <w:t xml:space="preserve"> He will be </w:t>
+      </w:r>
+      <w:r>
+        <w:lastRenderedPageBreak/>
+        <w:t xml:space="preserve">asked to try it again later. </w:t>
       </w:r>
     </w:p>
     <w:p>
       <w:pPr>
         <w:pStyle w:val="berschrift1"/>
       </w:pPr>
-      <w:bookmarkStart w:id="16" w:name="_Toc423410251"/>
-      <w:bookmarkStart w:id="17" w:name="_Toc425054510"/>
-      <w:bookmarkStart w:id="18" w:name="_Toc438583788"/>
+      <w:bookmarkStart w:id="17" w:name="_Toc423410251"/>
+      <w:bookmarkStart w:id="18" w:name="_Toc425054510"/>
+      <w:bookmarkStart w:id="19" w:name="_Toc438583788"/>
       <w:r>
         <w:t>Special Requirements</w:t>
       </w:r>
-      <w:bookmarkEnd w:id="16"/>
       <w:bookmarkEnd w:id="17"/>
       <w:bookmarkEnd w:id="18"/>
+      <w:bookmarkEnd w:id="19"/>
     </w:p>
     <w:p>
       <w:pPr>
@@ -1780,25 +1772,25 @@
       <w:pPr>
         <w:pStyle w:val="berschrift1"/>
       </w:pPr>
-      <w:bookmarkStart w:id="19" w:name="_Toc423410253"/>
-      <w:bookmarkStart w:id="20" w:name="_Toc425054512"/>
-      <w:bookmarkStart w:id="21" w:name="_Toc438583789"/>
+      <w:bookmarkStart w:id="20" w:name="_Toc423410253"/>
+      <w:bookmarkStart w:id="21" w:name="_Toc425054512"/>
+      <w:bookmarkStart w:id="22" w:name="_Toc438583789"/>
       <w:r>
         <w:t>Preconditions</w:t>
       </w:r>
-      <w:bookmarkEnd w:id="19"/>
       <w:bookmarkEnd w:id="20"/>
       <w:bookmarkEnd w:id="21"/>
+      <w:bookmarkEnd w:id="22"/>
     </w:p>
     <w:p>
       <w:pPr>
         <w:pStyle w:val="berschrift2"/>
       </w:pPr>
-      <w:bookmarkStart w:id="22" w:name="_Toc438583790"/>
+      <w:bookmarkStart w:id="23" w:name="_Toc438583790"/>
       <w:r>
         <w:t>App started</w:t>
       </w:r>
-      <w:bookmarkEnd w:id="22"/>
+      <w:bookmarkEnd w:id="23"/>
     </w:p>
     <w:p>
       <w:pPr>
@@ -1812,11 +1804,11 @@
       <w:pPr>
         <w:pStyle w:val="berschrift2"/>
       </w:pPr>
-      <w:bookmarkStart w:id="23" w:name="_Toc438583791"/>
+      <w:bookmarkStart w:id="24" w:name="_Toc438583791"/>
       <w:r>
         <w:t>Internet Connection</w:t>
       </w:r>
-      <w:bookmarkEnd w:id="23"/>
+      <w:bookmarkEnd w:id="24"/>
     </w:p>
     <w:p>
       <w:pPr>
@@ -1833,11 +1825,11 @@
       <w:pPr>
         <w:pStyle w:val="berschrift2"/>
       </w:pPr>
-      <w:bookmarkStart w:id="24" w:name="_Toc438583792"/>
+      <w:bookmarkStart w:id="25" w:name="_Toc438583792"/>
       <w:r>
         <w:t>User must be logged in</w:t>
       </w:r>
-      <w:bookmarkEnd w:id="24"/>
+      <w:bookmarkEnd w:id="25"/>
       <w:r>
         <w:t xml:space="preserve"> </w:t>
       </w:r>
@@ -1854,29 +1846,30 @@
       <w:pPr>
         <w:pStyle w:val="berschrift1"/>
       </w:pPr>
-      <w:bookmarkStart w:id="25" w:name="_Toc423410255"/>
-      <w:bookmarkStart w:id="26" w:name="_Toc425054514"/>
-      <w:bookmarkStart w:id="27" w:name="_Toc438583793"/>
-      <w:r>
-        <w:lastRenderedPageBreak/>
+      <w:bookmarkStart w:id="26" w:name="_Toc423410255"/>
+      <w:bookmarkStart w:id="27" w:name="_Toc425054514"/>
+      <w:bookmarkStart w:id="28" w:name="_Toc438583793"/>
+      <w:proofErr w:type="spellStart"/>
+      <w:r>
         <w:t>Postconditions</w:t>
       </w:r>
-      <w:bookmarkEnd w:id="25"/>
       <w:bookmarkEnd w:id="26"/>
       <w:bookmarkEnd w:id="27"/>
+      <w:bookmarkEnd w:id="28"/>
+      <w:proofErr w:type="spellEnd"/>
     </w:p>
     <w:p>
       <w:pPr>
         <w:pStyle w:val="berschrift2"/>
       </w:pPr>
-      <w:bookmarkStart w:id="28" w:name="_Toc438583794"/>
+      <w:bookmarkStart w:id="29" w:name="_Toc438583794"/>
       <w:r>
         <w:t xml:space="preserve">Notification </w:t>
       </w:r>
       <w:r>
         <w:t>and redirection</w:t>
       </w:r>
-      <w:bookmarkEnd w:id="28"/>
+      <w:bookmarkEnd w:id="29"/>
       <w:r>
         <w:t xml:space="preserve"> </w:t>
       </w:r>
@@ -1893,11 +1886,11 @@
       <w:pPr>
         <w:pStyle w:val="berschrift1"/>
       </w:pPr>
-      <w:bookmarkStart w:id="29" w:name="_Toc438583795"/>
+      <w:bookmarkStart w:id="30" w:name="_Toc438583795"/>
       <w:r>
         <w:t>Extension Points</w:t>
       </w:r>
-      <w:bookmarkEnd w:id="29"/>
+      <w:bookmarkEnd w:id="30"/>
     </w:p>
     <w:p>
       <w:pPr>
@@ -1921,7 +1914,7 @@
       </w:pPr>
       <w:r>
         <w:pict w14:anchorId="123DE93C">
-          <v:shape id="_x0000_i1026" type="#_x0000_t75" style="width:467.7pt;height:217.25pt">
+          <v:shape id="_x0000_i1026" type="#_x0000_t75" style="width:467.7pt;height:217.15pt">
             <v:imagedata r:id="rId10" o:title="fp"/>
           </v:shape>
         </w:pict>
@@ -1946,8 +1939,6 @@
       <w:r>
         <w:t>.</w:t>
       </w:r>
-      <w:bookmarkStart w:id="30" w:name="_GoBack"/>
-      <w:bookmarkEnd w:id="30"/>
     </w:p>
     <w:sectPr>
       <w:headerReference w:type="default" r:id="rId11"/>
@@ -2109,7 +2100,7 @@
               <w:rStyle w:val="Seitenzahl"/>
               <w:noProof/>
             </w:rPr>
-            <w:t>5</w:t>
+            <w:t>6</w:t>
           </w:r>
           <w:r>
             <w:rPr>
@@ -2276,21 +2267,11 @@
               <w:tab w:val="left" w:pos="4680"/>
             </w:tabs>
           </w:pPr>
-          <w:r>
-            <w:fldChar w:fldCharType="begin"/>
-          </w:r>
-          <w:r>
-            <w:instrText xml:space="preserve">title  \* Mergeformat </w:instrText>
-          </w:r>
-          <w:r>
-            <w:fldChar w:fldCharType="separate"/>
-          </w:r>
-          <w:r>
-            <w:t>Use-Case Specification: Manage User Data (User)</w:t>
-          </w:r>
-          <w:r>
-            <w:fldChar w:fldCharType="end"/>
-          </w:r>
+          <w:fldSimple w:instr="title  \* Mergeformat ">
+            <w:r>
+              <w:t>Use-Case Specification: Manage User Data (User)</w:t>
+            </w:r>
+          </w:fldSimple>
           <w:r>
             <w:tab/>
           </w:r>

--- a/Use Case/Edit User Data/UCSEditData.docx
+++ b/Use Case/Edit User Data/UCSEditData.docx
@@ -1,6 +1,6 @@
 
 <file path=word/document.xml><?xml version="1.0" encoding="utf-8"?>
-<w:document xmlns:wpc="http://schemas.microsoft.com/office/word/2010/wordprocessingCanvas" xmlns:mc="http://schemas.openxmlformats.org/markup-compatibility/2006" xmlns:o="urn:schemas-microsoft-com:office:office" xmlns:r="http://schemas.openxmlformats.org/officeDocument/2006/relationships" xmlns:m="http://schemas.openxmlformats.org/officeDocument/2006/math" xmlns:v="urn:schemas-microsoft-com:vml" xmlns:wp14="http://schemas.microsoft.com/office/word/2010/wordprocessingDrawing" xmlns:wp="http://schemas.openxmlformats.org/drawingml/2006/wordprocessingDrawing" xmlns:w10="urn:schemas-microsoft-com:office:word" xmlns:w="http://schemas.openxmlformats.org/wordprocessingml/2006/main" xmlns:w14="http://schemas.microsoft.com/office/word/2010/wordml" xmlns:w15="http://schemas.microsoft.com/office/word/2012/wordml" xmlns:wpg="http://schemas.microsoft.com/office/word/2010/wordprocessingGroup" xmlns:wpi="http://schemas.microsoft.com/office/word/2010/wordprocessingInk" xmlns:wne="http://schemas.microsoft.com/office/word/2006/wordml" xmlns:wps="http://schemas.microsoft.com/office/word/2010/wordprocessingShape" mc:Ignorable="w14 w15 wp14">
+<w:document xmlns:wpc="http://schemas.microsoft.com/office/word/2010/wordprocessingCanvas" xmlns:cx="http://schemas.microsoft.com/office/drawing/2014/chartex" xmlns:cx1="http://schemas.microsoft.com/office/drawing/2015/9/8/chartex" xmlns:cx2="http://schemas.microsoft.com/office/drawing/2015/10/21/chartex" xmlns:mc="http://schemas.openxmlformats.org/markup-compatibility/2006" xmlns:o="urn:schemas-microsoft-com:office:office" xmlns:r="http://schemas.openxmlformats.org/officeDocument/2006/relationships" xmlns:m="http://schemas.openxmlformats.org/officeDocument/2006/math" xmlns:v="urn:schemas-microsoft-com:vml" xmlns:wp14="http://schemas.microsoft.com/office/word/2010/wordprocessingDrawing" xmlns:wp="http://schemas.openxmlformats.org/drawingml/2006/wordprocessingDrawing" xmlns:w10="urn:schemas-microsoft-com:office:word" xmlns:w="http://schemas.openxmlformats.org/wordprocessingml/2006/main" xmlns:w14="http://schemas.microsoft.com/office/word/2010/wordml" xmlns:w15="http://schemas.microsoft.com/office/word/2012/wordml" xmlns:w16se="http://schemas.microsoft.com/office/word/2015/wordml/symex" xmlns:wpg="http://schemas.microsoft.com/office/word/2010/wordprocessingGroup" xmlns:wpi="http://schemas.microsoft.com/office/word/2010/wordprocessingInk" xmlns:wne="http://schemas.microsoft.com/office/word/2006/wordml" xmlns:wps="http://schemas.microsoft.com/office/word/2010/wordprocessingShape" mc:Ignorable="w14 w15 w16se wp14">
   <w:body>
     <w:p>
       <w:pPr>
@@ -28,11 +28,21 @@
         <w:pStyle w:val="Titel"/>
         <w:jc w:val="right"/>
       </w:pPr>
-      <w:fldSimple w:instr="title  \* Mergeformat ">
-        <w:r>
-          <w:t>Use-Case Specification: Manage User Data (User)</w:t>
-        </w:r>
-      </w:fldSimple>
+      <w:r>
+        <w:fldChar w:fldCharType="begin"/>
+      </w:r>
+      <w:r>
+        <w:instrText xml:space="preserve">title  \* Mergeformat </w:instrText>
+      </w:r>
+      <w:r>
+        <w:fldChar w:fldCharType="separate"/>
+      </w:r>
+      <w:r>
+        <w:t>Use-Case Specification: Manage User Data (User)</w:t>
+      </w:r>
+      <w:r>
+        <w:fldChar w:fldCharType="end"/>
+      </w:r>
     </w:p>
     <w:p>
       <w:pPr>
@@ -1490,11 +1500,22 @@
       <w:r>
         <w:br w:type="page"/>
       </w:r>
-      <w:fldSimple w:instr="title  \* Mergeformat ">
-        <w:r>
-          <w:t>Use-Case Specification: Manage User Data (User)</w:t>
-        </w:r>
-      </w:fldSimple>
+      <w:r>
+        <w:lastRenderedPageBreak/>
+        <w:fldChar w:fldCharType="begin"/>
+      </w:r>
+      <w:r>
+        <w:instrText xml:space="preserve">title  \* Mergeformat </w:instrText>
+      </w:r>
+      <w:r>
+        <w:fldChar w:fldCharType="separate"/>
+      </w:r>
+      <w:r>
+        <w:t>Use-Case Specification: Manage User Data (User)</w:t>
+      </w:r>
+      <w:r>
+        <w:fldChar w:fldCharType="end"/>
+      </w:r>
       <w:bookmarkStart w:id="0" w:name="_Toc423410237"/>
       <w:bookmarkStart w:id="1" w:name="_Toc425054503"/>
       <w:r>
@@ -1621,7 +1642,7 @@
             <v:path o:extrusionok="f" gradientshapeok="t" o:connecttype="rect"/>
             <o:lock v:ext="edit" aspectratio="t"/>
           </v:shapetype>
-          <v:shape id="_x0000_i1025" type="#_x0000_t75" style="width:286.25pt;height:438.9pt">
+          <v:shape id="_x0000_i1025" type="#_x0000_t75" style="width:286.1pt;height:438.9pt">
             <v:imagedata r:id="rId8" o:title="manage_user_data"/>
           </v:shape>
         </w:pict>
@@ -1630,11 +1651,64 @@
     <w:p>
       <w:pPr>
         <w:jc w:val="center"/>
-      </w:pPr>
-      <w:r>
-        <w:rPr>
-          <w:noProof/>
-          <w:lang w:val="en-GB" w:eastAsia="en-GB"/>
+        <w:rPr>
+          <w:noProof/>
+          <w:lang w:val="de-DE" w:eastAsia="de-DE"/>
+        </w:rPr>
+      </w:pPr>
+      <w:r>
+        <w:rPr>
+          <w:noProof/>
+          <w:lang w:val="de-DE" w:eastAsia="de-DE"/>
+        </w:rPr>
+        <w:lastRenderedPageBreak/>
+        <w:drawing>
+          <wp:inline distT="0" distB="0" distL="0" distR="0" wp14:anchorId="0E054420" wp14:editId="6062F7AE">
+            <wp:extent cx="5943600" cy="3011805"/>
+            <wp:effectExtent l="0" t="0" r="0" b="0"/>
+            <wp:docPr id="2" name="Grafik 2"/>
+            <wp:cNvGraphicFramePr>
+              <a:graphicFrameLocks xmlns:a="http://schemas.openxmlformats.org/drawingml/2006/main" noChangeAspect="1"/>
+            </wp:cNvGraphicFramePr>
+            <a:graphic xmlns:a="http://schemas.openxmlformats.org/drawingml/2006/main">
+              <a:graphicData uri="http://schemas.openxmlformats.org/drawingml/2006/picture">
+                <pic:pic xmlns:pic="http://schemas.openxmlformats.org/drawingml/2006/picture">
+                  <pic:nvPicPr>
+                    <pic:cNvPr id="1" name=""/>
+                    <pic:cNvPicPr/>
+                  </pic:nvPicPr>
+                  <pic:blipFill>
+                    <a:blip r:embed="rId9"/>
+                    <a:stretch>
+                      <a:fillRect/>
+                    </a:stretch>
+                  </pic:blipFill>
+                  <pic:spPr>
+                    <a:xfrm>
+                      <a:off x="0" y="0"/>
+                      <a:ext cx="5943600" cy="3011805"/>
+                    </a:xfrm>
+                    <a:prstGeom prst="rect">
+                      <a:avLst/>
+                    </a:prstGeom>
+                  </pic:spPr>
+                </pic:pic>
+              </a:graphicData>
+            </a:graphic>
+          </wp:inline>
+        </w:drawing>
+      </w:r>
+      <w:bookmarkStart w:id="14" w:name="_GoBack"/>
+      <w:bookmarkEnd w:id="14"/>
+    </w:p>
+    <w:p>
+      <w:pPr>
+        <w:jc w:val="center"/>
+      </w:pPr>
+      <w:r>
+        <w:rPr>
+          <w:noProof/>
+          <w:lang w:val="de-DE" w:eastAsia="de-DE"/>
         </w:rPr>
         <w:lastRenderedPageBreak/>
         <w:drawing>
@@ -1655,7 +1729,7 @@
                     </pic:cNvPicPr>
                   </pic:nvPicPr>
                   <pic:blipFill>
-                    <a:blip r:embed="rId9">
+                    <a:blip r:embed="rId10">
                       <a:extLst>
                         <a:ext uri="{28A0092B-C50C-407E-A947-70E740481C1C}">
                           <a14:useLocalDpi xmlns:a14="http://schemas.microsoft.com/office/drawing/2010/main" val="0"/>
@@ -1686,8 +1760,6 @@
           </wp:inline>
         </w:drawing>
       </w:r>
-      <w:bookmarkStart w:id="14" w:name="_GoBack"/>
-      <w:bookmarkEnd w:id="14"/>
     </w:p>
     <w:p/>
     <w:p/>
@@ -1914,8 +1986,8 @@
       </w:pPr>
       <w:r>
         <w:pict w14:anchorId="123DE93C">
-          <v:shape id="_x0000_i1026" type="#_x0000_t75" style="width:467.7pt;height:217.15pt">
-            <v:imagedata r:id="rId10" o:title="fp"/>
+          <v:shape id="_x0000_i1026" type="#_x0000_t75" style="width:467.7pt;height:217.25pt">
+            <v:imagedata r:id="rId11" o:title="fp"/>
           </v:shape>
         </w:pict>
       </w:r>
@@ -1941,8 +2013,8 @@
       </w:r>
     </w:p>
     <w:sectPr>
-      <w:headerReference w:type="default" r:id="rId11"/>
-      <w:footerReference w:type="default" r:id="rId12"/>
+      <w:headerReference w:type="default" r:id="rId12"/>
+      <w:footerReference w:type="default" r:id="rId13"/>
       <w:endnotePr>
         <w:numFmt w:val="decimal"/>
       </w:endnotePr>
@@ -1955,7 +2027,7 @@
 </file>
 
 <file path=word/endnotes.xml><?xml version="1.0" encoding="utf-8"?>
-<w:endnotes xmlns:wpc="http://schemas.microsoft.com/office/word/2010/wordprocessingCanvas" xmlns:mc="http://schemas.openxmlformats.org/markup-compatibility/2006" xmlns:o="urn:schemas-microsoft-com:office:office" xmlns:r="http://schemas.openxmlformats.org/officeDocument/2006/relationships" xmlns:m="http://schemas.openxmlformats.org/officeDocument/2006/math" xmlns:v="urn:schemas-microsoft-com:vml" xmlns:wp14="http://schemas.microsoft.com/office/word/2010/wordprocessingDrawing" xmlns:wp="http://schemas.openxmlformats.org/drawingml/2006/wordprocessingDrawing" xmlns:w10="urn:schemas-microsoft-com:office:word" xmlns:w="http://schemas.openxmlformats.org/wordprocessingml/2006/main" xmlns:w14="http://schemas.microsoft.com/office/word/2010/wordml" xmlns:w15="http://schemas.microsoft.com/office/word/2012/wordml" xmlns:wpg="http://schemas.microsoft.com/office/word/2010/wordprocessingGroup" xmlns:wpi="http://schemas.microsoft.com/office/word/2010/wordprocessingInk" xmlns:wne="http://schemas.microsoft.com/office/word/2006/wordml" xmlns:wps="http://schemas.microsoft.com/office/word/2010/wordprocessingShape" mc:Ignorable="w14 w15 wp14">
+<w:endnotes xmlns:wpc="http://schemas.microsoft.com/office/word/2010/wordprocessingCanvas" xmlns:cx="http://schemas.microsoft.com/office/drawing/2014/chartex" xmlns:cx1="http://schemas.microsoft.com/office/drawing/2015/9/8/chartex" xmlns:cx2="http://schemas.microsoft.com/office/drawing/2015/10/21/chartex" xmlns:mc="http://schemas.openxmlformats.org/markup-compatibility/2006" xmlns:o="urn:schemas-microsoft-com:office:office" xmlns:r="http://schemas.openxmlformats.org/officeDocument/2006/relationships" xmlns:m="http://schemas.openxmlformats.org/officeDocument/2006/math" xmlns:v="urn:schemas-microsoft-com:vml" xmlns:wp14="http://schemas.microsoft.com/office/word/2010/wordprocessingDrawing" xmlns:wp="http://schemas.openxmlformats.org/drawingml/2006/wordprocessingDrawing" xmlns:w10="urn:schemas-microsoft-com:office:word" xmlns:w="http://schemas.openxmlformats.org/wordprocessingml/2006/main" xmlns:w14="http://schemas.microsoft.com/office/word/2010/wordml" xmlns:w15="http://schemas.microsoft.com/office/word/2012/wordml" xmlns:w16se="http://schemas.microsoft.com/office/word/2015/wordml/symex" xmlns:wpg="http://schemas.microsoft.com/office/word/2010/wordprocessingGroup" xmlns:wpi="http://schemas.microsoft.com/office/word/2010/wordprocessingInk" xmlns:wne="http://schemas.microsoft.com/office/word/2006/wordml" xmlns:wps="http://schemas.microsoft.com/office/word/2010/wordprocessingShape" mc:Ignorable="w14 w15 w16se wp14">
   <w:endnote w:type="separator" w:id="-1">
     <w:p>
       <w:pPr>
@@ -1980,7 +2052,7 @@
 </file>
 
 <file path=word/footer1.xml><?xml version="1.0" encoding="utf-8"?>
-<w:ftr xmlns:wpc="http://schemas.microsoft.com/office/word/2010/wordprocessingCanvas" xmlns:mc="http://schemas.openxmlformats.org/markup-compatibility/2006" xmlns:o="urn:schemas-microsoft-com:office:office" xmlns:r="http://schemas.openxmlformats.org/officeDocument/2006/relationships" xmlns:m="http://schemas.openxmlformats.org/officeDocument/2006/math" xmlns:v="urn:schemas-microsoft-com:vml" xmlns:wp14="http://schemas.microsoft.com/office/word/2010/wordprocessingDrawing" xmlns:wp="http://schemas.openxmlformats.org/drawingml/2006/wordprocessingDrawing" xmlns:w10="urn:schemas-microsoft-com:office:word" xmlns:w="http://schemas.openxmlformats.org/wordprocessingml/2006/main" xmlns:w14="http://schemas.microsoft.com/office/word/2010/wordml" xmlns:w15="http://schemas.microsoft.com/office/word/2012/wordml" xmlns:wpg="http://schemas.microsoft.com/office/word/2010/wordprocessingGroup" xmlns:wpi="http://schemas.microsoft.com/office/word/2010/wordprocessingInk" xmlns:wne="http://schemas.microsoft.com/office/word/2006/wordml" xmlns:wps="http://schemas.microsoft.com/office/word/2010/wordprocessingShape" mc:Ignorable="w14 w15 wp14">
+<w:ftr xmlns:wpc="http://schemas.microsoft.com/office/word/2010/wordprocessingCanvas" xmlns:cx="http://schemas.microsoft.com/office/drawing/2014/chartex" xmlns:cx1="http://schemas.microsoft.com/office/drawing/2015/9/8/chartex" xmlns:cx2="http://schemas.microsoft.com/office/drawing/2015/10/21/chartex" xmlns:mc="http://schemas.openxmlformats.org/markup-compatibility/2006" xmlns:o="urn:schemas-microsoft-com:office:office" xmlns:r="http://schemas.openxmlformats.org/officeDocument/2006/relationships" xmlns:m="http://schemas.openxmlformats.org/officeDocument/2006/math" xmlns:v="urn:schemas-microsoft-com:vml" xmlns:wp14="http://schemas.microsoft.com/office/word/2010/wordprocessingDrawing" xmlns:wp="http://schemas.openxmlformats.org/drawingml/2006/wordprocessingDrawing" xmlns:w10="urn:schemas-microsoft-com:office:word" xmlns:w="http://schemas.openxmlformats.org/wordprocessingml/2006/main" xmlns:w14="http://schemas.microsoft.com/office/word/2010/wordml" xmlns:w15="http://schemas.microsoft.com/office/word/2012/wordml" xmlns:w16se="http://schemas.microsoft.com/office/word/2015/wordml/symex" xmlns:wpg="http://schemas.microsoft.com/office/word/2010/wordprocessingGroup" xmlns:wpi="http://schemas.microsoft.com/office/word/2010/wordprocessingInk" xmlns:wne="http://schemas.microsoft.com/office/word/2006/wordml" xmlns:wps="http://schemas.microsoft.com/office/word/2010/wordprocessingShape" mc:Ignorable="w14 w15 w16se wp14">
   <w:tbl>
     <w:tblPr>
       <w:tblW w:w="0" w:type="auto"/>
@@ -2100,7 +2172,7 @@
               <w:rStyle w:val="Seitenzahl"/>
               <w:noProof/>
             </w:rPr>
-            <w:t>6</w:t>
+            <w:t>7</w:t>
           </w:r>
           <w:r>
             <w:rPr>
@@ -2121,7 +2193,7 @@
 </file>
 
 <file path=word/footnotes.xml><?xml version="1.0" encoding="utf-8"?>
-<w:footnotes xmlns:wpc="http://schemas.microsoft.com/office/word/2010/wordprocessingCanvas" xmlns:mc="http://schemas.openxmlformats.org/markup-compatibility/2006" xmlns:o="urn:schemas-microsoft-com:office:office" xmlns:r="http://schemas.openxmlformats.org/officeDocument/2006/relationships" xmlns:m="http://schemas.openxmlformats.org/officeDocument/2006/math" xmlns:v="urn:schemas-microsoft-com:vml" xmlns:wp14="http://schemas.microsoft.com/office/word/2010/wordprocessingDrawing" xmlns:wp="http://schemas.openxmlformats.org/drawingml/2006/wordprocessingDrawing" xmlns:w10="urn:schemas-microsoft-com:office:word" xmlns:w="http://schemas.openxmlformats.org/wordprocessingml/2006/main" xmlns:w14="http://schemas.microsoft.com/office/word/2010/wordml" xmlns:w15="http://schemas.microsoft.com/office/word/2012/wordml" xmlns:wpg="http://schemas.microsoft.com/office/word/2010/wordprocessingGroup" xmlns:wpi="http://schemas.microsoft.com/office/word/2010/wordprocessingInk" xmlns:wne="http://schemas.microsoft.com/office/word/2006/wordml" xmlns:wps="http://schemas.microsoft.com/office/word/2010/wordprocessingShape" mc:Ignorable="w14 w15 wp14">
+<w:footnotes xmlns:wpc="http://schemas.microsoft.com/office/word/2010/wordprocessingCanvas" xmlns:cx="http://schemas.microsoft.com/office/drawing/2014/chartex" xmlns:cx1="http://schemas.microsoft.com/office/drawing/2015/9/8/chartex" xmlns:cx2="http://schemas.microsoft.com/office/drawing/2015/10/21/chartex" xmlns:mc="http://schemas.openxmlformats.org/markup-compatibility/2006" xmlns:o="urn:schemas-microsoft-com:office:office" xmlns:r="http://schemas.openxmlformats.org/officeDocument/2006/relationships" xmlns:m="http://schemas.openxmlformats.org/officeDocument/2006/math" xmlns:v="urn:schemas-microsoft-com:vml" xmlns:wp14="http://schemas.microsoft.com/office/word/2010/wordprocessingDrawing" xmlns:wp="http://schemas.openxmlformats.org/drawingml/2006/wordprocessingDrawing" xmlns:w10="urn:schemas-microsoft-com:office:word" xmlns:w="http://schemas.openxmlformats.org/wordprocessingml/2006/main" xmlns:w14="http://schemas.microsoft.com/office/word/2010/wordml" xmlns:w15="http://schemas.microsoft.com/office/word/2012/wordml" xmlns:w16se="http://schemas.microsoft.com/office/word/2015/wordml/symex" xmlns:wpg="http://schemas.microsoft.com/office/word/2010/wordprocessingGroup" xmlns:wpi="http://schemas.microsoft.com/office/word/2010/wordprocessingInk" xmlns:wne="http://schemas.microsoft.com/office/word/2006/wordml" xmlns:wps="http://schemas.microsoft.com/office/word/2010/wordprocessingShape" mc:Ignorable="w14 w15 w16se wp14">
   <w:footnote w:type="separator" w:id="-1">
     <w:p>
       <w:pPr>
@@ -2146,7 +2218,7 @@
 </file>
 
 <file path=word/header1.xml><?xml version="1.0" encoding="utf-8"?>
-<w:hdr xmlns:wpc="http://schemas.microsoft.com/office/word/2010/wordprocessingCanvas" xmlns:mc="http://schemas.openxmlformats.org/markup-compatibility/2006" xmlns:o="urn:schemas-microsoft-com:office:office" xmlns:r="http://schemas.openxmlformats.org/officeDocument/2006/relationships" xmlns:m="http://schemas.openxmlformats.org/officeDocument/2006/math" xmlns:v="urn:schemas-microsoft-com:vml" xmlns:wp14="http://schemas.microsoft.com/office/word/2010/wordprocessingDrawing" xmlns:wp="http://schemas.openxmlformats.org/drawingml/2006/wordprocessingDrawing" xmlns:w10="urn:schemas-microsoft-com:office:word" xmlns:w="http://schemas.openxmlformats.org/wordprocessingml/2006/main" xmlns:w14="http://schemas.microsoft.com/office/word/2010/wordml" xmlns:w15="http://schemas.microsoft.com/office/word/2012/wordml" xmlns:wpg="http://schemas.microsoft.com/office/word/2010/wordprocessingGroup" xmlns:wpi="http://schemas.microsoft.com/office/word/2010/wordprocessingInk" xmlns:wne="http://schemas.microsoft.com/office/word/2006/wordml" xmlns:wps="http://schemas.microsoft.com/office/word/2010/wordprocessingShape" mc:Ignorable="w14 w15 wp14">
+<w:hdr xmlns:wpc="http://schemas.microsoft.com/office/word/2010/wordprocessingCanvas" xmlns:cx="http://schemas.microsoft.com/office/drawing/2014/chartex" xmlns:cx1="http://schemas.microsoft.com/office/drawing/2015/9/8/chartex" xmlns:cx2="http://schemas.microsoft.com/office/drawing/2015/10/21/chartex" xmlns:mc="http://schemas.openxmlformats.org/markup-compatibility/2006" xmlns:o="urn:schemas-microsoft-com:office:office" xmlns:r="http://schemas.openxmlformats.org/officeDocument/2006/relationships" xmlns:m="http://schemas.openxmlformats.org/officeDocument/2006/math" xmlns:v="urn:schemas-microsoft-com:vml" xmlns:wp14="http://schemas.microsoft.com/office/word/2010/wordprocessingDrawing" xmlns:wp="http://schemas.openxmlformats.org/drawingml/2006/wordprocessingDrawing" xmlns:w10="urn:schemas-microsoft-com:office:word" xmlns:w="http://schemas.openxmlformats.org/wordprocessingml/2006/main" xmlns:w14="http://schemas.microsoft.com/office/word/2010/wordml" xmlns:w15="http://schemas.microsoft.com/office/word/2012/wordml" xmlns:w16se="http://schemas.microsoft.com/office/word/2015/wordml/symex" xmlns:wpg="http://schemas.microsoft.com/office/word/2010/wordprocessingGroup" xmlns:wpi="http://schemas.microsoft.com/office/word/2010/wordprocessingInk" xmlns:wne="http://schemas.microsoft.com/office/word/2006/wordml" xmlns:wps="http://schemas.microsoft.com/office/word/2010/wordprocessingShape" mc:Ignorable="w14 w15 w16se wp14">
   <w:p>
     <w:pPr>
       <w:rPr>
@@ -2205,7 +2277,7 @@
 </file>
 
 <file path=word/header2.xml><?xml version="1.0" encoding="utf-8"?>
-<w:hdr xmlns:wpc="http://schemas.microsoft.com/office/word/2010/wordprocessingCanvas" xmlns:mc="http://schemas.openxmlformats.org/markup-compatibility/2006" xmlns:o="urn:schemas-microsoft-com:office:office" xmlns:r="http://schemas.openxmlformats.org/officeDocument/2006/relationships" xmlns:m="http://schemas.openxmlformats.org/officeDocument/2006/math" xmlns:v="urn:schemas-microsoft-com:vml" xmlns:wp14="http://schemas.microsoft.com/office/word/2010/wordprocessingDrawing" xmlns:wp="http://schemas.openxmlformats.org/drawingml/2006/wordprocessingDrawing" xmlns:w10="urn:schemas-microsoft-com:office:word" xmlns:w="http://schemas.openxmlformats.org/wordprocessingml/2006/main" xmlns:w14="http://schemas.microsoft.com/office/word/2010/wordml" xmlns:w15="http://schemas.microsoft.com/office/word/2012/wordml" xmlns:wpg="http://schemas.microsoft.com/office/word/2010/wordprocessingGroup" xmlns:wpi="http://schemas.microsoft.com/office/word/2010/wordprocessingInk" xmlns:wne="http://schemas.microsoft.com/office/word/2006/wordml" xmlns:wps="http://schemas.microsoft.com/office/word/2010/wordprocessingShape" mc:Ignorable="w14 w15 wp14">
+<w:hdr xmlns:wpc="http://schemas.microsoft.com/office/word/2010/wordprocessingCanvas" xmlns:cx="http://schemas.microsoft.com/office/drawing/2014/chartex" xmlns:cx1="http://schemas.microsoft.com/office/drawing/2015/9/8/chartex" xmlns:cx2="http://schemas.microsoft.com/office/drawing/2015/10/21/chartex" xmlns:mc="http://schemas.openxmlformats.org/markup-compatibility/2006" xmlns:o="urn:schemas-microsoft-com:office:office" xmlns:r="http://schemas.openxmlformats.org/officeDocument/2006/relationships" xmlns:m="http://schemas.openxmlformats.org/officeDocument/2006/math" xmlns:v="urn:schemas-microsoft-com:vml" xmlns:wp14="http://schemas.microsoft.com/office/word/2010/wordprocessingDrawing" xmlns:wp="http://schemas.openxmlformats.org/drawingml/2006/wordprocessingDrawing" xmlns:w10="urn:schemas-microsoft-com:office:word" xmlns:w="http://schemas.openxmlformats.org/wordprocessingml/2006/main" xmlns:w14="http://schemas.microsoft.com/office/word/2010/wordml" xmlns:w15="http://schemas.microsoft.com/office/word/2012/wordml" xmlns:w16se="http://schemas.microsoft.com/office/word/2015/wordml/symex" xmlns:wpg="http://schemas.microsoft.com/office/word/2010/wordprocessingGroup" xmlns:wpi="http://schemas.microsoft.com/office/word/2010/wordprocessingInk" xmlns:wne="http://schemas.microsoft.com/office/word/2006/wordml" xmlns:wps="http://schemas.microsoft.com/office/word/2010/wordprocessingShape" mc:Ignorable="w14 w15 w16se wp14">
   <w:tbl>
     <w:tblPr>
       <w:tblW w:w="0" w:type="auto"/>
@@ -2267,11 +2339,21 @@
               <w:tab w:val="left" w:pos="4680"/>
             </w:tabs>
           </w:pPr>
-          <w:fldSimple w:instr="title  \* Mergeformat ">
-            <w:r>
-              <w:t>Use-Case Specification: Manage User Data (User)</w:t>
-            </w:r>
-          </w:fldSimple>
+          <w:r>
+            <w:fldChar w:fldCharType="begin"/>
+          </w:r>
+          <w:r>
+            <w:instrText xml:space="preserve">title  \* Mergeformat </w:instrText>
+          </w:r>
+          <w:r>
+            <w:fldChar w:fldCharType="separate"/>
+          </w:r>
+          <w:r>
+            <w:t>Use-Case Specification: Manage User Data (User)</w:t>
+          </w:r>
+          <w:r>
+            <w:fldChar w:fldCharType="end"/>
+          </w:r>
           <w:r>
             <w:tab/>
           </w:r>
@@ -2321,7 +2403,7 @@
 </file>
 
 <file path=word/numbering.xml><?xml version="1.0" encoding="utf-8"?>
-<w:numbering xmlns:wpc="http://schemas.microsoft.com/office/word/2010/wordprocessingCanvas" xmlns:mc="http://schemas.openxmlformats.org/markup-compatibility/2006" xmlns:o="urn:schemas-microsoft-com:office:office" xmlns:r="http://schemas.openxmlformats.org/officeDocument/2006/relationships" xmlns:m="http://schemas.openxmlformats.org/officeDocument/2006/math" xmlns:v="urn:schemas-microsoft-com:vml" xmlns:wp14="http://schemas.microsoft.com/office/word/2010/wordprocessingDrawing" xmlns:wp="http://schemas.openxmlformats.org/drawingml/2006/wordprocessingDrawing" xmlns:w10="urn:schemas-microsoft-com:office:word" xmlns:w="http://schemas.openxmlformats.org/wordprocessingml/2006/main" xmlns:w14="http://schemas.microsoft.com/office/word/2010/wordml" xmlns:w15="http://schemas.microsoft.com/office/word/2012/wordml" xmlns:wpg="http://schemas.microsoft.com/office/word/2010/wordprocessingGroup" xmlns:wpi="http://schemas.microsoft.com/office/word/2010/wordprocessingInk" xmlns:wne="http://schemas.microsoft.com/office/word/2006/wordml" xmlns:wps="http://schemas.microsoft.com/office/word/2010/wordprocessingShape" mc:Ignorable="w14 w15 wp14">
+<w:numbering xmlns:wpc="http://schemas.microsoft.com/office/word/2010/wordprocessingCanvas" xmlns:cx="http://schemas.microsoft.com/office/drawing/2014/chartex" xmlns:cx1="http://schemas.microsoft.com/office/drawing/2015/9/8/chartex" xmlns:cx2="http://schemas.microsoft.com/office/drawing/2015/10/21/chartex" xmlns:mc="http://schemas.openxmlformats.org/markup-compatibility/2006" xmlns:o="urn:schemas-microsoft-com:office:office" xmlns:r="http://schemas.openxmlformats.org/officeDocument/2006/relationships" xmlns:m="http://schemas.openxmlformats.org/officeDocument/2006/math" xmlns:v="urn:schemas-microsoft-com:vml" xmlns:wp14="http://schemas.microsoft.com/office/word/2010/wordprocessingDrawing" xmlns:wp="http://schemas.openxmlformats.org/drawingml/2006/wordprocessingDrawing" xmlns:w10="urn:schemas-microsoft-com:office:word" xmlns:w="http://schemas.openxmlformats.org/wordprocessingml/2006/main" xmlns:w14="http://schemas.microsoft.com/office/word/2010/wordml" xmlns:w15="http://schemas.microsoft.com/office/word/2012/wordml" xmlns:w16se="http://schemas.microsoft.com/office/word/2015/wordml/symex" xmlns:wpg="http://schemas.microsoft.com/office/word/2010/wordprocessingGroup" xmlns:wpi="http://schemas.microsoft.com/office/word/2010/wordprocessingInk" xmlns:wne="http://schemas.microsoft.com/office/word/2006/wordml" xmlns:wps="http://schemas.microsoft.com/office/word/2010/wordprocessingShape" mc:Ignorable="w14 w15 w16se wp14">
   <w:abstractNum w:abstractNumId="0" w15:restartNumberingAfterBreak="0">
     <w:nsid w:val="FFFFFFFB"/>
     <w:multiLevelType w:val="multilevel"/>
@@ -3097,7 +3179,7 @@
 </file>
 
 <file path=word/styles.xml><?xml version="1.0" encoding="utf-8"?>
-<w:styles xmlns:mc="http://schemas.openxmlformats.org/markup-compatibility/2006" xmlns:r="http://schemas.openxmlformats.org/officeDocument/2006/relationships" xmlns:w="http://schemas.openxmlformats.org/wordprocessingml/2006/main" xmlns:w14="http://schemas.microsoft.com/office/word/2010/wordml" xmlns:w15="http://schemas.microsoft.com/office/word/2012/wordml" mc:Ignorable="w14 w15">
+<w:styles xmlns:mc="http://schemas.openxmlformats.org/markup-compatibility/2006" xmlns:r="http://schemas.openxmlformats.org/officeDocument/2006/relationships" xmlns:w="http://schemas.openxmlformats.org/wordprocessingml/2006/main" xmlns:w14="http://schemas.microsoft.com/office/word/2010/wordml" xmlns:w15="http://schemas.microsoft.com/office/word/2012/wordml" xmlns:w16se="http://schemas.microsoft.com/office/word/2015/wordml/symex" mc:Ignorable="w14 w15 w16se">
   <w:docDefaults>
     <w:rPrDefault>
       <w:rPr>
@@ -3107,7 +3189,7 @@
     </w:rPrDefault>
     <w:pPrDefault/>
   </w:docDefaults>
-  <w:latentStyles w:defLockedState="0" w:defUIPriority="99" w:defSemiHidden="0" w:defUnhideWhenUsed="0" w:defQFormat="0" w:count="371">
+  <w:latentStyles w:defLockedState="0" w:defUIPriority="99" w:defSemiHidden="0" w:defUnhideWhenUsed="0" w:defQFormat="0" w:count="372">
     <w:lsdException w:name="Normal" w:uiPriority="0" w:qFormat="1"/>
     <w:lsdException w:name="heading 1" w:uiPriority="9" w:qFormat="1"/>
     <w:lsdException w:name="heading 2" w:uiPriority="9" w:qFormat="1"/>
@@ -3213,7 +3295,6 @@
     <w:lsdException w:name="HTML Sample" w:semiHidden="1" w:unhideWhenUsed="1"/>
     <w:lsdException w:name="HTML Typewriter" w:semiHidden="1" w:unhideWhenUsed="1"/>
     <w:lsdException w:name="HTML Variable" w:semiHidden="1" w:unhideWhenUsed="1"/>
-    <w:lsdException w:name="Normal Table" w:semiHidden="1" w:unhideWhenUsed="1"/>
     <w:lsdException w:name="annotation subject" w:semiHidden="1" w:unhideWhenUsed="1"/>
     <w:lsdException w:name="No List" w:semiHidden="1" w:unhideWhenUsed="1"/>
     <w:lsdException w:name="Outline List 1" w:semiHidden="1" w:unhideWhenUsed="1"/>
@@ -3260,10 +3341,8 @@
     <w:lsdException w:name="Table Subtle 2" w:semiHidden="1" w:unhideWhenUsed="1"/>
     <w:lsdException w:name="Table Web 1" w:semiHidden="1" w:unhideWhenUsed="1"/>
     <w:lsdException w:name="Table Web 2" w:semiHidden="1" w:unhideWhenUsed="1"/>
-    <w:lsdException w:name="Table Web 3" w:semiHidden="1" w:unhideWhenUsed="1"/>
     <w:lsdException w:name="Balloon Text" w:semiHidden="1" w:unhideWhenUsed="1"/>
     <w:lsdException w:name="Table Grid" w:uiPriority="39"/>
-    <w:lsdException w:name="Table Theme" w:semiHidden="1" w:unhideWhenUsed="1"/>
     <w:lsdException w:name="Placeholder Text" w:semiHidden="1"/>
     <w:lsdException w:name="No Spacing" w:uiPriority="1" w:qFormat="1"/>
     <w:lsdException w:name="Light Shading" w:uiPriority="60"/>
@@ -3479,6 +3558,7 @@
     <w:lsdException w:name="List Table 5 Dark Accent 6" w:uiPriority="50"/>
     <w:lsdException w:name="List Table 6 Colorful Accent 6" w:uiPriority="51"/>
     <w:lsdException w:name="List Table 7 Colorful Accent 6" w:uiPriority="52"/>
+    <w:lsdException w:name="Mention" w:semiHidden="1" w:unhideWhenUsed="1"/>
   </w:latentStyles>
   <w:style w:type="paragraph" w:default="1" w:styleId="Standard">
     <w:name w:val="Normal"/>

--- a/Use Case/Edit User Data/UCSEditData.docx
+++ b/Use Case/Edit User Data/UCSEditData.docx
@@ -1,6 +1,6 @@
 
 <file path=word/document.xml><?xml version="1.0" encoding="utf-8"?>
-<w:document xmlns:wpc="http://schemas.microsoft.com/office/word/2010/wordprocessingCanvas" xmlns:cx="http://schemas.microsoft.com/office/drawing/2014/chartex" xmlns:cx1="http://schemas.microsoft.com/office/drawing/2015/9/8/chartex" xmlns:cx2="http://schemas.microsoft.com/office/drawing/2015/10/21/chartex" xmlns:mc="http://schemas.openxmlformats.org/markup-compatibility/2006" xmlns:o="urn:schemas-microsoft-com:office:office" xmlns:r="http://schemas.openxmlformats.org/officeDocument/2006/relationships" xmlns:m="http://schemas.openxmlformats.org/officeDocument/2006/math" xmlns:v="urn:schemas-microsoft-com:vml" xmlns:wp14="http://schemas.microsoft.com/office/word/2010/wordprocessingDrawing" xmlns:wp="http://schemas.openxmlformats.org/drawingml/2006/wordprocessingDrawing" xmlns:w10="urn:schemas-microsoft-com:office:word" xmlns:w="http://schemas.openxmlformats.org/wordprocessingml/2006/main" xmlns:w14="http://schemas.microsoft.com/office/word/2010/wordml" xmlns:w15="http://schemas.microsoft.com/office/word/2012/wordml" xmlns:w16se="http://schemas.microsoft.com/office/word/2015/wordml/symex" xmlns:wpg="http://schemas.microsoft.com/office/word/2010/wordprocessingGroup" xmlns:wpi="http://schemas.microsoft.com/office/word/2010/wordprocessingInk" xmlns:wne="http://schemas.microsoft.com/office/word/2006/wordml" xmlns:wps="http://schemas.microsoft.com/office/word/2010/wordprocessingShape" mc:Ignorable="w14 w15 w16se wp14">
+<w:document xmlns:wpc="http://schemas.microsoft.com/office/word/2010/wordprocessingCanvas" xmlns:mc="http://schemas.openxmlformats.org/markup-compatibility/2006" xmlns:o="urn:schemas-microsoft-com:office:office" xmlns:r="http://schemas.openxmlformats.org/officeDocument/2006/relationships" xmlns:m="http://schemas.openxmlformats.org/officeDocument/2006/math" xmlns:v="urn:schemas-microsoft-com:vml" xmlns:wp14="http://schemas.microsoft.com/office/word/2010/wordprocessingDrawing" xmlns:wp="http://schemas.openxmlformats.org/drawingml/2006/wordprocessingDrawing" xmlns:w10="urn:schemas-microsoft-com:office:word" xmlns:w="http://schemas.openxmlformats.org/wordprocessingml/2006/main" xmlns:w14="http://schemas.microsoft.com/office/word/2010/wordml" xmlns:w15="http://schemas.microsoft.com/office/word/2012/wordml" xmlns:wpg="http://schemas.microsoft.com/office/word/2010/wordprocessingGroup" xmlns:wpi="http://schemas.microsoft.com/office/word/2010/wordprocessingInk" xmlns:wne="http://schemas.microsoft.com/office/word/2006/wordml" xmlns:wps="http://schemas.microsoft.com/office/word/2010/wordprocessingShape" mc:Ignorable="w14 w15 wp14">
   <w:body>
     <w:p>
       <w:pPr>
@@ -28,21 +28,11 @@
         <w:pStyle w:val="Titel"/>
         <w:jc w:val="right"/>
       </w:pPr>
-      <w:r>
-        <w:fldChar w:fldCharType="begin"/>
-      </w:r>
-      <w:r>
-        <w:instrText xml:space="preserve">title  \* Mergeformat </w:instrText>
-      </w:r>
-      <w:r>
-        <w:fldChar w:fldCharType="separate"/>
-      </w:r>
-      <w:r>
-        <w:t>Use-Case Specification: Manage User Data (User)</w:t>
-      </w:r>
-      <w:r>
-        <w:fldChar w:fldCharType="end"/>
-      </w:r>
+      <w:fldSimple w:instr="title  \* Mergeformat ">
+        <w:r>
+          <w:t>Use-Case Specification: Edit User Data</w:t>
+        </w:r>
+      </w:fldSimple>
     </w:p>
     <w:p>
       <w:pPr>
@@ -427,6 +417,7 @@
           <w:noProof/>
           <w:sz w:val="22"/>
           <w:szCs w:val="22"/>
+          <w:lang w:val="en-GB" w:eastAsia="en-GB"/>
         </w:rPr>
       </w:pPr>
       <w:r>
@@ -450,6 +441,7 @@
           <w:noProof/>
           <w:sz w:val="22"/>
           <w:szCs w:val="22"/>
+          <w:lang w:val="en-GB" w:eastAsia="en-GB"/>
         </w:rPr>
         <w:tab/>
       </w:r>
@@ -475,7 +467,7 @@
         <w:rPr>
           <w:noProof/>
         </w:rPr>
-        <w:instrText xml:space="preserve"> PAGEREF _Toc438583782 \h </w:instrText>
+        <w:instrText xml:space="preserve"> PAGEREF _Toc453517364 \h </w:instrText>
       </w:r>
       <w:r>
         <w:rPr>
@@ -512,6 +504,7 @@
           <w:noProof/>
           <w:sz w:val="22"/>
           <w:szCs w:val="22"/>
+          <w:lang w:val="en-GB" w:eastAsia="en-GB"/>
         </w:rPr>
       </w:pPr>
       <w:r>
@@ -526,6 +519,7 @@
           <w:noProof/>
           <w:sz w:val="22"/>
           <w:szCs w:val="22"/>
+          <w:lang w:val="en-GB" w:eastAsia="en-GB"/>
         </w:rPr>
         <w:tab/>
       </w:r>
@@ -551,7 +545,7 @@
         <w:rPr>
           <w:noProof/>
         </w:rPr>
-        <w:instrText xml:space="preserve"> PAGEREF _Toc438583783 \h </w:instrText>
+        <w:instrText xml:space="preserve"> PAGEREF _Toc453517365 \h </w:instrText>
       </w:r>
       <w:r>
         <w:rPr>
@@ -588,6 +582,7 @@
           <w:noProof/>
           <w:sz w:val="22"/>
           <w:szCs w:val="22"/>
+          <w:lang w:val="en-GB" w:eastAsia="en-GB"/>
         </w:rPr>
       </w:pPr>
       <w:r>
@@ -602,6 +597,7 @@
           <w:noProof/>
           <w:sz w:val="22"/>
           <w:szCs w:val="22"/>
+          <w:lang w:val="en-GB" w:eastAsia="en-GB"/>
         </w:rPr>
         <w:tab/>
       </w:r>
@@ -627,7 +623,7 @@
         <w:rPr>
           <w:noProof/>
         </w:rPr>
-        <w:instrText xml:space="preserve"> PAGEREF _Toc438583784 \h </w:instrText>
+        <w:instrText xml:space="preserve"> PAGEREF _Toc453517366 \h </w:instrText>
       </w:r>
       <w:r>
         <w:rPr>
@@ -664,6 +660,7 @@
           <w:noProof/>
           <w:sz w:val="22"/>
           <w:szCs w:val="22"/>
+          <w:lang w:val="en-GB" w:eastAsia="en-GB"/>
         </w:rPr>
       </w:pPr>
       <w:r>
@@ -678,6 +675,7 @@
           <w:noProof/>
           <w:sz w:val="22"/>
           <w:szCs w:val="22"/>
+          <w:lang w:val="en-GB" w:eastAsia="en-GB"/>
         </w:rPr>
         <w:tab/>
       </w:r>
@@ -703,7 +701,7 @@
         <w:rPr>
           <w:noProof/>
         </w:rPr>
-        <w:instrText xml:space="preserve"> PAGEREF _Toc438583785 \h </w:instrText>
+        <w:instrText xml:space="preserve"> PAGEREF _Toc453517367 \h </w:instrText>
       </w:r>
       <w:r>
         <w:rPr>
@@ -740,6 +738,7 @@
           <w:noProof/>
           <w:sz w:val="22"/>
           <w:szCs w:val="22"/>
+          <w:lang w:val="en-GB" w:eastAsia="en-GB"/>
         </w:rPr>
       </w:pPr>
       <w:r>
@@ -754,6 +753,7 @@
           <w:noProof/>
           <w:sz w:val="22"/>
           <w:szCs w:val="22"/>
+          <w:lang w:val="en-GB" w:eastAsia="en-GB"/>
         </w:rPr>
         <w:tab/>
       </w:r>
@@ -779,7 +779,7 @@
         <w:rPr>
           <w:noProof/>
         </w:rPr>
-        <w:instrText xml:space="preserve"> PAGEREF _Toc438583786 \h </w:instrText>
+        <w:instrText xml:space="preserve"> PAGEREF _Toc453517368 \h </w:instrText>
       </w:r>
       <w:r>
         <w:rPr>
@@ -796,7 +796,7 @@
         <w:rPr>
           <w:noProof/>
         </w:rPr>
-        <w:t>5</w:t>
+        <w:t>7</w:t>
       </w:r>
       <w:r>
         <w:rPr>
@@ -813,6 +813,7 @@
           <w:noProof/>
           <w:sz w:val="22"/>
           <w:szCs w:val="22"/>
+          <w:lang w:val="en-GB" w:eastAsia="en-GB"/>
         </w:rPr>
       </w:pPr>
       <w:r>
@@ -827,6 +828,7 @@
           <w:noProof/>
           <w:sz w:val="22"/>
           <w:szCs w:val="22"/>
+          <w:lang w:val="en-GB" w:eastAsia="en-GB"/>
         </w:rPr>
         <w:tab/>
       </w:r>
@@ -852,7 +854,7 @@
         <w:rPr>
           <w:noProof/>
         </w:rPr>
-        <w:instrText xml:space="preserve"> PAGEREF _Toc438583787 \h </w:instrText>
+        <w:instrText xml:space="preserve"> PAGEREF _Toc453517369 \h </w:instrText>
       </w:r>
       <w:r>
         <w:rPr>
@@ -869,7 +871,7 @@
         <w:rPr>
           <w:noProof/>
         </w:rPr>
-        <w:t>5</w:t>
+        <w:t>7</w:t>
       </w:r>
       <w:r>
         <w:rPr>
@@ -889,13 +891,14 @@
           <w:noProof/>
           <w:sz w:val="22"/>
           <w:szCs w:val="22"/>
-        </w:rPr>
-      </w:pPr>
-      <w:r>
-        <w:rPr>
-          <w:noProof/>
-        </w:rPr>
-        <w:t>3</w:t>
+          <w:lang w:val="en-GB" w:eastAsia="en-GB"/>
+        </w:rPr>
+      </w:pPr>
+      <w:r>
+        <w:rPr>
+          <w:noProof/>
+        </w:rPr>
+        <w:t>3.</w:t>
       </w:r>
       <w:r>
         <w:rPr>
@@ -903,6 +906,7 @@
           <w:noProof/>
           <w:sz w:val="22"/>
           <w:szCs w:val="22"/>
+          <w:lang w:val="en-GB" w:eastAsia="en-GB"/>
         </w:rPr>
         <w:tab/>
       </w:r>
@@ -928,7 +932,7 @@
         <w:rPr>
           <w:noProof/>
         </w:rPr>
-        <w:instrText xml:space="preserve"> PAGEREF _Toc438583788 \h </w:instrText>
+        <w:instrText xml:space="preserve"> PAGEREF _Toc453517370 \h </w:instrText>
       </w:r>
       <w:r>
         <w:rPr>
@@ -945,7 +949,7 @@
         <w:rPr>
           <w:noProof/>
         </w:rPr>
-        <w:t>5</w:t>
+        <w:t>7</w:t>
       </w:r>
       <w:r>
         <w:rPr>
@@ -965,13 +969,14 @@
           <w:noProof/>
           <w:sz w:val="22"/>
           <w:szCs w:val="22"/>
-        </w:rPr>
-      </w:pPr>
-      <w:r>
-        <w:rPr>
-          <w:noProof/>
-        </w:rPr>
-        <w:t>4</w:t>
+          <w:lang w:val="en-GB" w:eastAsia="en-GB"/>
+        </w:rPr>
+      </w:pPr>
+      <w:r>
+        <w:rPr>
+          <w:noProof/>
+        </w:rPr>
+        <w:t>4.</w:t>
       </w:r>
       <w:r>
         <w:rPr>
@@ -979,6 +984,7 @@
           <w:noProof/>
           <w:sz w:val="22"/>
           <w:szCs w:val="22"/>
+          <w:lang w:val="en-GB" w:eastAsia="en-GB"/>
         </w:rPr>
         <w:tab/>
       </w:r>
@@ -1004,7 +1010,7 @@
         <w:rPr>
           <w:noProof/>
         </w:rPr>
-        <w:instrText xml:space="preserve"> PAGEREF _Toc438583789 \h </w:instrText>
+        <w:instrText xml:space="preserve"> PAGEREF _Toc453517371 \h </w:instrText>
       </w:r>
       <w:r>
         <w:rPr>
@@ -1021,7 +1027,7 @@
         <w:rPr>
           <w:noProof/>
         </w:rPr>
-        <w:t>5</w:t>
+        <w:t>7</w:t>
       </w:r>
       <w:r>
         <w:rPr>
@@ -1034,20 +1040,21 @@
       <w:pPr>
         <w:pStyle w:val="Verzeichnis2"/>
         <w:tabs>
-          <w:tab w:val="left" w:pos="1000"/>
+          <w:tab w:val="left" w:pos="864"/>
         </w:tabs>
         <w:rPr>
           <w:rFonts w:asciiTheme="minorHAnsi" w:eastAsiaTheme="minorEastAsia" w:hAnsiTheme="minorHAnsi" w:cstheme="minorBidi"/>
           <w:noProof/>
           <w:sz w:val="22"/>
           <w:szCs w:val="22"/>
-        </w:rPr>
-      </w:pPr>
-      <w:r>
-        <w:rPr>
-          <w:noProof/>
-        </w:rPr>
-        <w:t>4.1</w:t>
+          <w:lang w:val="en-GB" w:eastAsia="en-GB"/>
+        </w:rPr>
+      </w:pPr>
+      <w:r>
+        <w:rPr>
+          <w:noProof/>
+        </w:rPr>
+        <w:t>1.</w:t>
       </w:r>
       <w:r>
         <w:rPr>
@@ -1055,6 +1062,7 @@
           <w:noProof/>
           <w:sz w:val="22"/>
           <w:szCs w:val="22"/>
+          <w:lang w:val="en-GB" w:eastAsia="en-GB"/>
         </w:rPr>
         <w:tab/>
       </w:r>
@@ -1080,7 +1088,7 @@
         <w:rPr>
           <w:noProof/>
         </w:rPr>
-        <w:instrText xml:space="preserve"> PAGEREF _Toc438583790 \h </w:instrText>
+        <w:instrText xml:space="preserve"> PAGEREF _Toc453517372 \h </w:instrText>
       </w:r>
       <w:r>
         <w:rPr>
@@ -1097,7 +1105,7 @@
         <w:rPr>
           <w:noProof/>
         </w:rPr>
-        <w:t>5</w:t>
+        <w:t>7</w:t>
       </w:r>
       <w:r>
         <w:rPr>
@@ -1110,20 +1118,21 @@
       <w:pPr>
         <w:pStyle w:val="Verzeichnis2"/>
         <w:tabs>
-          <w:tab w:val="left" w:pos="1000"/>
+          <w:tab w:val="left" w:pos="864"/>
         </w:tabs>
         <w:rPr>
           <w:rFonts w:asciiTheme="minorHAnsi" w:eastAsiaTheme="minorEastAsia" w:hAnsiTheme="minorHAnsi" w:cstheme="minorBidi"/>
           <w:noProof/>
           <w:sz w:val="22"/>
           <w:szCs w:val="22"/>
-        </w:rPr>
-      </w:pPr>
-      <w:r>
-        <w:rPr>
-          <w:noProof/>
-        </w:rPr>
-        <w:t>4.2</w:t>
+          <w:lang w:val="en-GB" w:eastAsia="en-GB"/>
+        </w:rPr>
+      </w:pPr>
+      <w:r>
+        <w:rPr>
+          <w:noProof/>
+        </w:rPr>
+        <w:t>2.</w:t>
       </w:r>
       <w:r>
         <w:rPr>
@@ -1131,6 +1140,7 @@
           <w:noProof/>
           <w:sz w:val="22"/>
           <w:szCs w:val="22"/>
+          <w:lang w:val="en-GB" w:eastAsia="en-GB"/>
         </w:rPr>
         <w:tab/>
       </w:r>
@@ -1156,7 +1166,7 @@
         <w:rPr>
           <w:noProof/>
         </w:rPr>
-        <w:instrText xml:space="preserve"> PAGEREF _Toc438583791 \h </w:instrText>
+        <w:instrText xml:space="preserve"> PAGEREF _Toc453517373 \h </w:instrText>
       </w:r>
       <w:r>
         <w:rPr>
@@ -1173,7 +1183,7 @@
         <w:rPr>
           <w:noProof/>
         </w:rPr>
-        <w:t>5</w:t>
+        <w:t>7</w:t>
       </w:r>
       <w:r>
         <w:rPr>
@@ -1186,20 +1196,21 @@
       <w:pPr>
         <w:pStyle w:val="Verzeichnis2"/>
         <w:tabs>
-          <w:tab w:val="left" w:pos="1000"/>
+          <w:tab w:val="left" w:pos="864"/>
         </w:tabs>
         <w:rPr>
           <w:rFonts w:asciiTheme="minorHAnsi" w:eastAsiaTheme="minorEastAsia" w:hAnsiTheme="minorHAnsi" w:cstheme="minorBidi"/>
           <w:noProof/>
           <w:sz w:val="22"/>
           <w:szCs w:val="22"/>
-        </w:rPr>
-      </w:pPr>
-      <w:r>
-        <w:rPr>
-          <w:noProof/>
-        </w:rPr>
-        <w:t>4.3</w:t>
+          <w:lang w:val="en-GB" w:eastAsia="en-GB"/>
+        </w:rPr>
+      </w:pPr>
+      <w:r>
+        <w:rPr>
+          <w:noProof/>
+        </w:rPr>
+        <w:t>3.</w:t>
       </w:r>
       <w:r>
         <w:rPr>
@@ -1207,6 +1218,7 @@
           <w:noProof/>
           <w:sz w:val="22"/>
           <w:szCs w:val="22"/>
+          <w:lang w:val="en-GB" w:eastAsia="en-GB"/>
         </w:rPr>
         <w:tab/>
       </w:r>
@@ -1232,7 +1244,7 @@
         <w:rPr>
           <w:noProof/>
         </w:rPr>
-        <w:instrText xml:space="preserve"> PAGEREF _Toc438583792 \h </w:instrText>
+        <w:instrText xml:space="preserve"> PAGEREF _Toc453517374 \h </w:instrText>
       </w:r>
       <w:r>
         <w:rPr>
@@ -1249,7 +1261,7 @@
         <w:rPr>
           <w:noProof/>
         </w:rPr>
-        <w:t>5</w:t>
+        <w:t>7</w:t>
       </w:r>
       <w:r>
         <w:rPr>
@@ -1269,13 +1281,14 @@
           <w:noProof/>
           <w:sz w:val="22"/>
           <w:szCs w:val="22"/>
-        </w:rPr>
-      </w:pPr>
-      <w:r>
-        <w:rPr>
-          <w:noProof/>
-        </w:rPr>
-        <w:t>5</w:t>
+          <w:lang w:val="en-GB" w:eastAsia="en-GB"/>
+        </w:rPr>
+      </w:pPr>
+      <w:r>
+        <w:rPr>
+          <w:noProof/>
+        </w:rPr>
+        <w:t>5.</w:t>
       </w:r>
       <w:r>
         <w:rPr>
@@ -1283,6 +1296,7 @@
           <w:noProof/>
           <w:sz w:val="22"/>
           <w:szCs w:val="22"/>
+          <w:lang w:val="en-GB" w:eastAsia="en-GB"/>
         </w:rPr>
         <w:tab/>
       </w:r>
@@ -1308,7 +1322,7 @@
         <w:rPr>
           <w:noProof/>
         </w:rPr>
-        <w:instrText xml:space="preserve"> PAGEREF _Toc438583793 \h </w:instrText>
+        <w:instrText xml:space="preserve"> PAGEREF _Toc453517375 \h </w:instrText>
       </w:r>
       <w:r>
         <w:rPr>
@@ -1325,7 +1339,7 @@
         <w:rPr>
           <w:noProof/>
         </w:rPr>
-        <w:t>5</w:t>
+        <w:t>7</w:t>
       </w:r>
       <w:r>
         <w:rPr>
@@ -1338,20 +1352,21 @@
       <w:pPr>
         <w:pStyle w:val="Verzeichnis2"/>
         <w:tabs>
-          <w:tab w:val="left" w:pos="1000"/>
+          <w:tab w:val="left" w:pos="864"/>
         </w:tabs>
         <w:rPr>
           <w:rFonts w:asciiTheme="minorHAnsi" w:eastAsiaTheme="minorEastAsia" w:hAnsiTheme="minorHAnsi" w:cstheme="minorBidi"/>
           <w:noProof/>
           <w:sz w:val="22"/>
           <w:szCs w:val="22"/>
-        </w:rPr>
-      </w:pPr>
-      <w:r>
-        <w:rPr>
-          <w:noProof/>
-        </w:rPr>
-        <w:t>5.1</w:t>
+          <w:lang w:val="en-GB" w:eastAsia="en-GB"/>
+        </w:rPr>
+      </w:pPr>
+      <w:r>
+        <w:rPr>
+          <w:noProof/>
+        </w:rPr>
+        <w:t>1.</w:t>
       </w:r>
       <w:r>
         <w:rPr>
@@ -1359,6 +1374,7 @@
           <w:noProof/>
           <w:sz w:val="22"/>
           <w:szCs w:val="22"/>
+          <w:lang w:val="en-GB" w:eastAsia="en-GB"/>
         </w:rPr>
         <w:tab/>
       </w:r>
@@ -1384,7 +1400,7 @@
         <w:rPr>
           <w:noProof/>
         </w:rPr>
-        <w:instrText xml:space="preserve"> PAGEREF _Toc438583794 \h </w:instrText>
+        <w:instrText xml:space="preserve"> PAGEREF _Toc453517376 \h </w:instrText>
       </w:r>
       <w:r>
         <w:rPr>
@@ -1401,7 +1417,7 @@
         <w:rPr>
           <w:noProof/>
         </w:rPr>
-        <w:t>5</w:t>
+        <w:t>7</w:t>
       </w:r>
       <w:r>
         <w:rPr>
@@ -1421,13 +1437,14 @@
           <w:noProof/>
           <w:sz w:val="22"/>
           <w:szCs w:val="22"/>
-        </w:rPr>
-      </w:pPr>
-      <w:r>
-        <w:rPr>
-          <w:noProof/>
-        </w:rPr>
-        <w:t>6</w:t>
+          <w:lang w:val="en-GB" w:eastAsia="en-GB"/>
+        </w:rPr>
+      </w:pPr>
+      <w:r>
+        <w:rPr>
+          <w:noProof/>
+        </w:rPr>
+        <w:t>6.</w:t>
       </w:r>
       <w:r>
         <w:rPr>
@@ -1435,6 +1452,7 @@
           <w:noProof/>
           <w:sz w:val="22"/>
           <w:szCs w:val="22"/>
+          <w:lang w:val="en-GB" w:eastAsia="en-GB"/>
         </w:rPr>
         <w:tab/>
       </w:r>
@@ -1460,7 +1478,7 @@
         <w:rPr>
           <w:noProof/>
         </w:rPr>
-        <w:instrText xml:space="preserve"> PAGEREF _Toc438583795 \h </w:instrText>
+        <w:instrText xml:space="preserve"> PAGEREF _Toc453517377 \h </w:instrText>
       </w:r>
       <w:r>
         <w:rPr>
@@ -1477,7 +1495,85 @@
         <w:rPr>
           <w:noProof/>
         </w:rPr>
-        <w:t>5</w:t>
+        <w:t>7</w:t>
+      </w:r>
+      <w:r>
+        <w:rPr>
+          <w:noProof/>
+        </w:rPr>
+        <w:fldChar w:fldCharType="end"/>
+      </w:r>
+    </w:p>
+    <w:p>
+      <w:pPr>
+        <w:pStyle w:val="Verzeichnis1"/>
+        <w:tabs>
+          <w:tab w:val="left" w:pos="432"/>
+        </w:tabs>
+        <w:rPr>
+          <w:rFonts w:asciiTheme="minorHAnsi" w:eastAsiaTheme="minorEastAsia" w:hAnsiTheme="minorHAnsi" w:cstheme="minorBidi"/>
+          <w:noProof/>
+          <w:sz w:val="22"/>
+          <w:szCs w:val="22"/>
+          <w:lang w:val="en-GB" w:eastAsia="en-GB"/>
+        </w:rPr>
+      </w:pPr>
+      <w:r>
+        <w:rPr>
+          <w:noProof/>
+        </w:rPr>
+        <w:t>7.</w:t>
+      </w:r>
+      <w:r>
+        <w:rPr>
+          <w:rFonts w:asciiTheme="minorHAnsi" w:eastAsiaTheme="minorEastAsia" w:hAnsiTheme="minorHAnsi" w:cstheme="minorBidi"/>
+          <w:noProof/>
+          <w:sz w:val="22"/>
+          <w:szCs w:val="22"/>
+          <w:lang w:val="en-GB" w:eastAsia="en-GB"/>
+        </w:rPr>
+        <w:tab/>
+      </w:r>
+      <w:r>
+        <w:rPr>
+          <w:noProof/>
+        </w:rPr>
+        <w:t>Function Points</w:t>
+      </w:r>
+      <w:r>
+        <w:rPr>
+          <w:noProof/>
+        </w:rPr>
+        <w:tab/>
+      </w:r>
+      <w:r>
+        <w:rPr>
+          <w:noProof/>
+        </w:rPr>
+        <w:fldChar w:fldCharType="begin"/>
+      </w:r>
+      <w:r>
+        <w:rPr>
+          <w:noProof/>
+        </w:rPr>
+        <w:instrText xml:space="preserve"> PAGEREF _Toc453517378 \h </w:instrText>
+      </w:r>
+      <w:r>
+        <w:rPr>
+          <w:noProof/>
+        </w:rPr>
+      </w:r>
+      <w:r>
+        <w:rPr>
+          <w:noProof/>
+        </w:rPr>
+        <w:fldChar w:fldCharType="separate"/>
+      </w:r>
+      <w:r>
+        <w:rPr>
+          <w:noProof/>
+        </w:rPr>
+        <w:t>7</w:t>
       </w:r>
       <w:r>
         <w:rPr>
@@ -1500,22 +1596,11 @@
       <w:r>
         <w:br w:type="page"/>
       </w:r>
-      <w:r>
-        <w:lastRenderedPageBreak/>
-        <w:fldChar w:fldCharType="begin"/>
-      </w:r>
-      <w:r>
-        <w:instrText xml:space="preserve">title  \* Mergeformat </w:instrText>
-      </w:r>
-      <w:r>
-        <w:fldChar w:fldCharType="separate"/>
-      </w:r>
-      <w:r>
-        <w:t>Use-Case Specification: Manage User Data (User)</w:t>
-      </w:r>
-      <w:r>
-        <w:fldChar w:fldCharType="end"/>
-      </w:r>
+      <w:fldSimple w:instr="title  \* Mergeformat ">
+        <w:r>
+          <w:t>Use-Case Specification: Edit User Data</w:t>
+        </w:r>
+      </w:fldSimple>
       <w:bookmarkStart w:id="0" w:name="_Toc423410237"/>
       <w:bookmarkStart w:id="1" w:name="_Toc425054503"/>
       <w:r>
@@ -1533,13 +1618,13 @@
       <w:pPr>
         <w:pStyle w:val="berschrift1"/>
       </w:pPr>
-      <w:bookmarkStart w:id="2" w:name="_Toc438583782"/>
-      <w:bookmarkStart w:id="3" w:name="_Toc423410238"/>
-      <w:bookmarkStart w:id="4" w:name="_Toc425054504"/>
+      <w:bookmarkStart w:id="2" w:name="_Toc423410238"/>
+      <w:bookmarkStart w:id="3" w:name="_Toc425054504"/>
+      <w:bookmarkStart w:id="4" w:name="_Toc453517364"/>
       <w:r>
         <w:t>Use-Case Name</w:t>
       </w:r>
-      <w:bookmarkEnd w:id="2"/>
+      <w:bookmarkEnd w:id="4"/>
       <w:r>
         <w:t xml:space="preserve"> </w:t>
       </w:r>
@@ -1552,12 +1637,12 @@
           <w:numId w:val="22"/>
         </w:numPr>
       </w:pPr>
-      <w:bookmarkStart w:id="5" w:name="_Toc438583783"/>
+      <w:bookmarkStart w:id="5" w:name="_Toc453517365"/>
       <w:r>
         <w:t>Brief Description</w:t>
       </w:r>
+      <w:bookmarkEnd w:id="2"/>
       <w:bookmarkEnd w:id="3"/>
-      <w:bookmarkEnd w:id="4"/>
       <w:bookmarkEnd w:id="5"/>
     </w:p>
     <w:p>
@@ -1578,7 +1663,7 @@
       </w:pPr>
       <w:bookmarkStart w:id="6" w:name="_Toc423410239"/>
       <w:bookmarkStart w:id="7" w:name="_Toc425054505"/>
-      <w:bookmarkStart w:id="8" w:name="_Toc438583784"/>
+      <w:bookmarkStart w:id="8" w:name="_Toc453517366"/>
       <w:r>
         <w:t>Flow of Events</w:t>
       </w:r>
@@ -1596,7 +1681,7 @@
       </w:pPr>
       <w:bookmarkStart w:id="9" w:name="_Toc423410240"/>
       <w:bookmarkStart w:id="10" w:name="_Toc425054506"/>
-      <w:bookmarkStart w:id="11" w:name="_Toc438583785"/>
+      <w:bookmarkStart w:id="11" w:name="_Toc453517367"/>
       <w:r>
         <w:t>Basic Flow</w:t>
       </w:r>
@@ -1642,7 +1727,7 @@
             <v:path o:extrusionok="f" gradientshapeok="t" o:connecttype="rect"/>
             <o:lock v:ext="edit" aspectratio="t"/>
           </v:shapetype>
-          <v:shape id="_x0000_i1025" type="#_x0000_t75" style="width:286.1pt;height:438.9pt">
+          <v:shape id="_x0000_i1025" type="#_x0000_t75" style="width:286.25pt;height:438.9pt">
             <v:imagedata r:id="rId8" o:title="manage_user_data"/>
           </v:shape>
         </w:pict>
@@ -1659,7 +1744,7 @@
       <w:r>
         <w:rPr>
           <w:noProof/>
-          <w:lang w:val="de-DE" w:eastAsia="de-DE"/>
+          <w:lang w:val="en-GB" w:eastAsia="en-GB"/>
         </w:rPr>
         <w:lastRenderedPageBreak/>
         <w:drawing>
@@ -1698,8 +1783,6 @@
           </wp:inline>
         </w:drawing>
       </w:r>
-      <w:bookmarkStart w:id="14" w:name="_GoBack"/>
-      <w:bookmarkEnd w:id="14"/>
     </w:p>
     <w:p>
       <w:pPr>
@@ -1708,7 +1791,7 @@
       <w:r>
         <w:rPr>
           <w:noProof/>
-          <w:lang w:val="de-DE" w:eastAsia="de-DE"/>
+          <w:lang w:val="en-GB" w:eastAsia="en-GB"/>
         </w:rPr>
         <w:lastRenderedPageBreak/>
         <w:drawing>
@@ -1761,6 +1844,19 @@
         </w:drawing>
       </w:r>
     </w:p>
+    <w:p>
+      <w:pPr>
+        <w:jc w:val="center"/>
+      </w:pPr>
+      <w:hyperlink r:id="rId11" w:history="1">
+        <w:r>
+          <w:rPr>
+            <w:rStyle w:val="Hyperlink"/>
+          </w:rPr>
+          <w:t>Link to Code</w:t>
+        </w:r>
+      </w:hyperlink>
+    </w:p>
     <w:p/>
     <w:p/>
     <w:p>
@@ -1771,13 +1867,14 @@
           <w:numId w:val="23"/>
         </w:numPr>
       </w:pPr>
-      <w:bookmarkStart w:id="15" w:name="_Toc438583786"/>
-      <w:r>
+      <w:bookmarkStart w:id="14" w:name="_Toc453517368"/>
+      <w:r>
+        <w:lastRenderedPageBreak/>
         <w:t>Alternative Flows</w:t>
       </w:r>
       <w:bookmarkEnd w:id="12"/>
       <w:bookmarkEnd w:id="13"/>
-      <w:bookmarkEnd w:id="15"/>
+      <w:bookmarkEnd w:id="14"/>
     </w:p>
     <w:p>
       <w:pPr>
@@ -1788,79 +1885,93 @@
           <w:numId w:val="23"/>
         </w:numPr>
       </w:pPr>
-      <w:bookmarkStart w:id="16" w:name="_Toc438583787"/>
+      <w:bookmarkStart w:id="15" w:name="_Toc453517369"/>
       <w:r>
         <w:t xml:space="preserve">Cannot </w:t>
       </w:r>
       <w:r>
         <w:t>reach server</w:t>
       </w:r>
+      <w:bookmarkEnd w:id="15"/>
+    </w:p>
+    <w:p>
+      <w:pPr>
+        <w:ind w:left="720"/>
+      </w:pPr>
+      <w:r>
+        <w:t>If the changes cannot be transmitted to the server</w:t>
+      </w:r>
+      <w:r>
+        <w:t>, the user will be notified if possible via app</w:t>
+      </w:r>
+      <w:r>
+        <w:t>.</w:t>
+      </w:r>
+      <w:r>
+        <w:t xml:space="preserve"> He will be asked to try it again later. </w:t>
+      </w:r>
+    </w:p>
+    <w:p>
+      <w:pPr>
+        <w:pStyle w:val="berschrift1"/>
+      </w:pPr>
+      <w:bookmarkStart w:id="16" w:name="_Toc423410251"/>
+      <w:bookmarkStart w:id="17" w:name="_Toc425054510"/>
+      <w:bookmarkStart w:id="18" w:name="_Toc453517370"/>
+      <w:r>
+        <w:t>Special Requirements</w:t>
+      </w:r>
       <w:bookmarkEnd w:id="16"/>
-    </w:p>
-    <w:p>
-      <w:pPr>
-        <w:ind w:left="720"/>
-      </w:pPr>
-      <w:r>
-        <w:t>If the changes cannot be transmitted to the server</w:t>
-      </w:r>
-      <w:r>
-        <w:t>, the user will be notified if possible via app</w:t>
-      </w:r>
-      <w:r>
-        <w:t>.</w:t>
-      </w:r>
-      <w:r>
-        <w:t xml:space="preserve"> He will be </w:t>
-      </w:r>
-      <w:r>
-        <w:lastRenderedPageBreak/>
-        <w:t xml:space="preserve">asked to try it again later. </w:t>
-      </w:r>
-    </w:p>
-    <w:p>
-      <w:pPr>
-        <w:pStyle w:val="berschrift1"/>
-      </w:pPr>
-      <w:bookmarkStart w:id="17" w:name="_Toc423410251"/>
-      <w:bookmarkStart w:id="18" w:name="_Toc425054510"/>
-      <w:bookmarkStart w:id="19" w:name="_Toc438583788"/>
-      <w:r>
-        <w:t>Special Requirements</w:t>
-      </w:r>
       <w:bookmarkEnd w:id="17"/>
       <w:bookmarkEnd w:id="18"/>
+    </w:p>
+    <w:p>
+      <w:pPr>
+        <w:ind w:left="720"/>
+      </w:pPr>
+      <w:r>
+        <w:t>n/a</w:t>
+      </w:r>
+    </w:p>
+    <w:p>
+      <w:pPr>
+        <w:pStyle w:val="berschrift1"/>
+      </w:pPr>
+      <w:bookmarkStart w:id="19" w:name="_Toc423410253"/>
+      <w:bookmarkStart w:id="20" w:name="_Toc425054512"/>
+      <w:bookmarkStart w:id="21" w:name="_Toc453517371"/>
+      <w:r>
+        <w:t>Preconditions</w:t>
+      </w:r>
       <w:bookmarkEnd w:id="19"/>
-    </w:p>
-    <w:p>
-      <w:pPr>
-        <w:ind w:left="720"/>
-      </w:pPr>
-      <w:r>
-        <w:t>n/a</w:t>
-      </w:r>
-    </w:p>
-    <w:p>
-      <w:pPr>
-        <w:pStyle w:val="berschrift1"/>
-      </w:pPr>
-      <w:bookmarkStart w:id="20" w:name="_Toc423410253"/>
-      <w:bookmarkStart w:id="21" w:name="_Toc425054512"/>
-      <w:bookmarkStart w:id="22" w:name="_Toc438583789"/>
-      <w:r>
-        <w:t>Preconditions</w:t>
-      </w:r>
       <w:bookmarkEnd w:id="20"/>
       <w:bookmarkEnd w:id="21"/>
+    </w:p>
+    <w:p>
+      <w:pPr>
+        <w:pStyle w:val="berschrift2"/>
+      </w:pPr>
+      <w:bookmarkStart w:id="22" w:name="_Toc453517372"/>
+      <w:r>
+        <w:t>App started</w:t>
+      </w:r>
       <w:bookmarkEnd w:id="22"/>
     </w:p>
     <w:p>
       <w:pPr>
+        <w:ind w:left="720"/>
+      </w:pPr>
+      <w:r>
+        <w:t>The app must be running.</w:t>
+      </w:r>
+    </w:p>
+    <w:p>
+      <w:pPr>
         <w:pStyle w:val="berschrift2"/>
       </w:pPr>
-      <w:bookmarkStart w:id="23" w:name="_Toc438583790"/>
-      <w:r>
-        <w:t>App started</w:t>
+      <w:bookmarkStart w:id="23" w:name="_Toc453517373"/>
+      <w:r>
+        <w:t>Internet Connection</w:t>
       </w:r>
       <w:bookmarkEnd w:id="23"/>
     </w:p>
@@ -1869,127 +1980,158 @@
         <w:ind w:left="720"/>
       </w:pPr>
       <w:r>
-        <w:t>The app must be running.</w:t>
+        <w:t>To submit feedback or a message</w:t>
+      </w:r>
+      <w:r>
+        <w:t>, an internet connection is necessary.</w:t>
       </w:r>
     </w:p>
     <w:p>
       <w:pPr>
         <w:pStyle w:val="berschrift2"/>
       </w:pPr>
-      <w:bookmarkStart w:id="24" w:name="_Toc438583791"/>
-      <w:r>
-        <w:t>Internet Connection</w:t>
+      <w:bookmarkStart w:id="24" w:name="_Toc453517374"/>
+      <w:r>
+        <w:t>User must be logged in</w:t>
       </w:r>
       <w:bookmarkEnd w:id="24"/>
+      <w:r>
+        <w:t xml:space="preserve"> </w:t>
+      </w:r>
     </w:p>
     <w:p>
       <w:pPr>
         <w:ind w:left="720"/>
       </w:pPr>
       <w:r>
-        <w:t>To submit feedback or a message</w:t>
-      </w:r>
-      <w:r>
-        <w:t>, an internet connection is necessary.</w:t>
-      </w:r>
-    </w:p>
-    <w:p>
-      <w:pPr>
-        <w:pStyle w:val="berschrift2"/>
-      </w:pPr>
-      <w:bookmarkStart w:id="25" w:name="_Toc438583792"/>
-      <w:r>
-        <w:t>User must be logged in</w:t>
+        <w:t>To manage your personal user data, you have to be logged in.</w:t>
+      </w:r>
+    </w:p>
+    <w:p>
+      <w:pPr>
+        <w:pStyle w:val="berschrift1"/>
+      </w:pPr>
+      <w:bookmarkStart w:id="25" w:name="_Toc423410255"/>
+      <w:bookmarkStart w:id="26" w:name="_Toc425054514"/>
+      <w:bookmarkStart w:id="27" w:name="_Toc453517375"/>
+      <w:proofErr w:type="spellStart"/>
+      <w:r>
+        <w:t>Postconditions</w:t>
       </w:r>
       <w:bookmarkEnd w:id="25"/>
-      <w:r>
-        <w:t xml:space="preserve"> </w:t>
-      </w:r>
-    </w:p>
-    <w:p>
-      <w:pPr>
-        <w:ind w:left="720"/>
-      </w:pPr>
-      <w:r>
-        <w:t>To manage your personal user data, you have to be logged in.</w:t>
-      </w:r>
-    </w:p>
-    <w:p>
-      <w:pPr>
-        <w:pStyle w:val="berschrift1"/>
-      </w:pPr>
-      <w:bookmarkStart w:id="26" w:name="_Toc423410255"/>
-      <w:bookmarkStart w:id="27" w:name="_Toc425054514"/>
-      <w:bookmarkStart w:id="28" w:name="_Toc438583793"/>
-      <w:proofErr w:type="spellStart"/>
-      <w:r>
-        <w:t>Postconditions</w:t>
-      </w:r>
       <w:bookmarkEnd w:id="26"/>
       <w:bookmarkEnd w:id="27"/>
+      <w:proofErr w:type="spellEnd"/>
+    </w:p>
+    <w:p>
+      <w:pPr>
+        <w:pStyle w:val="berschrift2"/>
+      </w:pPr>
+      <w:bookmarkStart w:id="28" w:name="_Toc453517376"/>
+      <w:r>
+        <w:t xml:space="preserve">Notification </w:t>
+      </w:r>
+      <w:r>
+        <w:t>and redirection</w:t>
+      </w:r>
       <w:bookmarkEnd w:id="28"/>
-      <w:proofErr w:type="spellEnd"/>
-    </w:p>
-    <w:p>
-      <w:pPr>
-        <w:pStyle w:val="berschrift2"/>
-      </w:pPr>
-      <w:bookmarkStart w:id="29" w:name="_Toc438583794"/>
-      <w:r>
-        <w:t xml:space="preserve">Notification </w:t>
-      </w:r>
-      <w:r>
-        <w:t>and redirection</w:t>
+      <w:r>
+        <w:t xml:space="preserve"> </w:t>
+      </w:r>
+    </w:p>
+    <w:p>
+      <w:pPr>
+        <w:ind w:left="720"/>
+      </w:pPr>
+      <w:r>
+        <w:t>As soon as the changes were done by the system, the user will be notified about the success and will be redirected to the personal profile.</w:t>
+      </w:r>
+    </w:p>
+    <w:p>
+      <w:pPr>
+        <w:pStyle w:val="berschrift1"/>
+      </w:pPr>
+      <w:bookmarkStart w:id="29" w:name="_Toc453517377"/>
+      <w:r>
+        <w:t>Extension Points</w:t>
       </w:r>
       <w:bookmarkEnd w:id="29"/>
-      <w:r>
-        <w:t xml:space="preserve"> </w:t>
-      </w:r>
-    </w:p>
-    <w:p>
-      <w:pPr>
-        <w:ind w:left="720"/>
-      </w:pPr>
-      <w:r>
-        <w:t>As soon as the changes were done by the system, the user will be notified about the success and will be redirected to the personal profile.</w:t>
+    </w:p>
+    <w:p>
+      <w:pPr>
+        <w:ind w:firstLine="720"/>
+      </w:pPr>
+      <w:r>
+        <w:t>n/a</w:t>
       </w:r>
     </w:p>
     <w:p>
       <w:pPr>
         <w:pStyle w:val="berschrift1"/>
       </w:pPr>
-      <w:bookmarkStart w:id="30" w:name="_Toc438583795"/>
-      <w:r>
-        <w:t>Extension Points</w:t>
+      <w:bookmarkStart w:id="30" w:name="_Toc453517378"/>
+      <w:r>
+        <w:t>Function Points</w:t>
       </w:r>
       <w:bookmarkEnd w:id="30"/>
     </w:p>
     <w:p>
       <w:pPr>
-        <w:ind w:firstLine="720"/>
-      </w:pPr>
-      <w:r>
-        <w:t>n/a</w:t>
-      </w:r>
-    </w:p>
-    <w:p>
-      <w:pPr>
-        <w:pStyle w:val="berschrift1"/>
-      </w:pPr>
-      <w:r>
-        <w:t>Function Points</w:t>
-      </w:r>
-    </w:p>
-    <w:p>
-      <w:pPr>
         <w:jc w:val="center"/>
       </w:pPr>
       <w:r>
-        <w:pict w14:anchorId="123DE93C">
-          <v:shape id="_x0000_i1026" type="#_x0000_t75" style="width:467.7pt;height:217.25pt">
-            <v:imagedata r:id="rId11" o:title="fp"/>
-          </v:shape>
-        </w:pict>
+        <w:rPr>
+          <w:noProof/>
+          <w:lang w:val="en-GB" w:eastAsia="en-GB"/>
+        </w:rPr>
+        <w:drawing>
+          <wp:inline distT="0" distB="0" distL="0" distR="0" wp14:anchorId="3618DC9B" wp14:editId="3FA84CF3">
+            <wp:extent cx="5943600" cy="2801000"/>
+            <wp:effectExtent l="0" t="0" r="0" b="0"/>
+            <wp:docPr id="3" name="Grafik 3" descr="F:\Documents\GitHub\documents\Use Case\Edit User Data\fp.png"/>
+            <wp:cNvGraphicFramePr>
+              <a:graphicFrameLocks xmlns:a="http://schemas.openxmlformats.org/drawingml/2006/main" noChangeAspect="1"/>
+            </wp:cNvGraphicFramePr>
+            <a:graphic xmlns:a="http://schemas.openxmlformats.org/drawingml/2006/main">
+              <a:graphicData uri="http://schemas.openxmlformats.org/drawingml/2006/picture">
+                <pic:pic xmlns:pic="http://schemas.openxmlformats.org/drawingml/2006/picture">
+                  <pic:nvPicPr>
+                    <pic:cNvPr id="0" name="Picture 4" descr="F:\Documents\GitHub\documents\Use Case\Edit User Data\fp.png"/>
+                    <pic:cNvPicPr>
+                      <a:picLocks noChangeAspect="1" noChangeArrowheads="1"/>
+                    </pic:cNvPicPr>
+                  </pic:nvPicPr>
+                  <pic:blipFill>
+                    <a:blip r:embed="rId12">
+                      <a:extLst>
+                        <a:ext uri="{28A0092B-C50C-407E-A947-70E740481C1C}">
+                          <a14:useLocalDpi xmlns:a14="http://schemas.microsoft.com/office/drawing/2010/main" val="0"/>
+                        </a:ext>
+                      </a:extLst>
+                    </a:blip>
+                    <a:srcRect/>
+                    <a:stretch>
+                      <a:fillRect/>
+                    </a:stretch>
+                  </pic:blipFill>
+                  <pic:spPr bwMode="auto">
+                    <a:xfrm>
+                      <a:off x="0" y="0"/>
+                      <a:ext cx="5943600" cy="2801000"/>
+                    </a:xfrm>
+                    <a:prstGeom prst="rect">
+                      <a:avLst/>
+                    </a:prstGeom>
+                    <a:noFill/>
+                    <a:ln>
+                      <a:noFill/>
+                    </a:ln>
+                  </pic:spPr>
+                </pic:pic>
+              </a:graphicData>
+            </a:graphic>
+          </wp:inline>
+        </w:drawing>
       </w:r>
     </w:p>
     <w:p>
@@ -2000,21 +2142,25 @@
         <w:rPr>
           <w:b/>
         </w:rPr>
-        <w:t>39.</w:t>
-      </w:r>
+        <w:t>69</w:t>
+      </w:r>
+      <w:proofErr w:type="gramStart"/>
       <w:r>
         <w:rPr>
           <w:b/>
         </w:rPr>
-        <w:t>6</w:t>
-      </w:r>
+        <w:t>,52</w:t>
+      </w:r>
+      <w:proofErr w:type="gramEnd"/>
       <w:r>
         <w:t>.</w:t>
       </w:r>
+      <w:bookmarkStart w:id="31" w:name="_GoBack"/>
+      <w:bookmarkEnd w:id="31"/>
     </w:p>
     <w:sectPr>
-      <w:headerReference w:type="default" r:id="rId12"/>
-      <w:footerReference w:type="default" r:id="rId13"/>
+      <w:headerReference w:type="default" r:id="rId13"/>
+      <w:footerReference w:type="default" r:id="rId14"/>
       <w:endnotePr>
         <w:numFmt w:val="decimal"/>
       </w:endnotePr>
@@ -2027,7 +2173,7 @@
 </file>
 
 <file path=word/endnotes.xml><?xml version="1.0" encoding="utf-8"?>
-<w:endnotes xmlns:wpc="http://schemas.microsoft.com/office/word/2010/wordprocessingCanvas" xmlns:cx="http://schemas.microsoft.com/office/drawing/2014/chartex" xmlns:cx1="http://schemas.microsoft.com/office/drawing/2015/9/8/chartex" xmlns:cx2="http://schemas.microsoft.com/office/drawing/2015/10/21/chartex" xmlns:mc="http://schemas.openxmlformats.org/markup-compatibility/2006" xmlns:o="urn:schemas-microsoft-com:office:office" xmlns:r="http://schemas.openxmlformats.org/officeDocument/2006/relationships" xmlns:m="http://schemas.openxmlformats.org/officeDocument/2006/math" xmlns:v="urn:schemas-microsoft-com:vml" xmlns:wp14="http://schemas.microsoft.com/office/word/2010/wordprocessingDrawing" xmlns:wp="http://schemas.openxmlformats.org/drawingml/2006/wordprocessingDrawing" xmlns:w10="urn:schemas-microsoft-com:office:word" xmlns:w="http://schemas.openxmlformats.org/wordprocessingml/2006/main" xmlns:w14="http://schemas.microsoft.com/office/word/2010/wordml" xmlns:w15="http://schemas.microsoft.com/office/word/2012/wordml" xmlns:w16se="http://schemas.microsoft.com/office/word/2015/wordml/symex" xmlns:wpg="http://schemas.microsoft.com/office/word/2010/wordprocessingGroup" xmlns:wpi="http://schemas.microsoft.com/office/word/2010/wordprocessingInk" xmlns:wne="http://schemas.microsoft.com/office/word/2006/wordml" xmlns:wps="http://schemas.microsoft.com/office/word/2010/wordprocessingShape" mc:Ignorable="w14 w15 w16se wp14">
+<w:endnotes xmlns:wpc="http://schemas.microsoft.com/office/word/2010/wordprocessingCanvas" xmlns:mc="http://schemas.openxmlformats.org/markup-compatibility/2006" xmlns:o="urn:schemas-microsoft-com:office:office" xmlns:r="http://schemas.openxmlformats.org/officeDocument/2006/relationships" xmlns:m="http://schemas.openxmlformats.org/officeDocument/2006/math" xmlns:v="urn:schemas-microsoft-com:vml" xmlns:wp14="http://schemas.microsoft.com/office/word/2010/wordprocessingDrawing" xmlns:wp="http://schemas.openxmlformats.org/drawingml/2006/wordprocessingDrawing" xmlns:w10="urn:schemas-microsoft-com:office:word" xmlns:w="http://schemas.openxmlformats.org/wordprocessingml/2006/main" xmlns:w14="http://schemas.microsoft.com/office/word/2010/wordml" xmlns:w15="http://schemas.microsoft.com/office/word/2012/wordml" xmlns:wpg="http://schemas.microsoft.com/office/word/2010/wordprocessingGroup" xmlns:wpi="http://schemas.microsoft.com/office/word/2010/wordprocessingInk" xmlns:wne="http://schemas.microsoft.com/office/word/2006/wordml" xmlns:wps="http://schemas.microsoft.com/office/word/2010/wordprocessingShape" mc:Ignorable="w14 w15 wp14">
   <w:endnote w:type="separator" w:id="-1">
     <w:p>
       <w:pPr>
@@ -2052,7 +2198,7 @@
 </file>
 
 <file path=word/footer1.xml><?xml version="1.0" encoding="utf-8"?>
-<w:ftr xmlns:wpc="http://schemas.microsoft.com/office/word/2010/wordprocessingCanvas" xmlns:cx="http://schemas.microsoft.com/office/drawing/2014/chartex" xmlns:cx1="http://schemas.microsoft.com/office/drawing/2015/9/8/chartex" xmlns:cx2="http://schemas.microsoft.com/office/drawing/2015/10/21/chartex" xmlns:mc="http://schemas.openxmlformats.org/markup-compatibility/2006" xmlns:o="urn:schemas-microsoft-com:office:office" xmlns:r="http://schemas.openxmlformats.org/officeDocument/2006/relationships" xmlns:m="http://schemas.openxmlformats.org/officeDocument/2006/math" xmlns:v="urn:schemas-microsoft-com:vml" xmlns:wp14="http://schemas.microsoft.com/office/word/2010/wordprocessingDrawing" xmlns:wp="http://schemas.openxmlformats.org/drawingml/2006/wordprocessingDrawing" xmlns:w10="urn:schemas-microsoft-com:office:word" xmlns:w="http://schemas.openxmlformats.org/wordprocessingml/2006/main" xmlns:w14="http://schemas.microsoft.com/office/word/2010/wordml" xmlns:w15="http://schemas.microsoft.com/office/word/2012/wordml" xmlns:w16se="http://schemas.microsoft.com/office/word/2015/wordml/symex" xmlns:wpg="http://schemas.microsoft.com/office/word/2010/wordprocessingGroup" xmlns:wpi="http://schemas.microsoft.com/office/word/2010/wordprocessingInk" xmlns:wne="http://schemas.microsoft.com/office/word/2006/wordml" xmlns:wps="http://schemas.microsoft.com/office/word/2010/wordprocessingShape" mc:Ignorable="w14 w15 w16se wp14">
+<w:ftr xmlns:wpc="http://schemas.microsoft.com/office/word/2010/wordprocessingCanvas" xmlns:mc="http://schemas.openxmlformats.org/markup-compatibility/2006" xmlns:o="urn:schemas-microsoft-com:office:office" xmlns:r="http://schemas.openxmlformats.org/officeDocument/2006/relationships" xmlns:m="http://schemas.openxmlformats.org/officeDocument/2006/math" xmlns:v="urn:schemas-microsoft-com:vml" xmlns:wp14="http://schemas.microsoft.com/office/word/2010/wordprocessingDrawing" xmlns:wp="http://schemas.openxmlformats.org/drawingml/2006/wordprocessingDrawing" xmlns:w10="urn:schemas-microsoft-com:office:word" xmlns:w="http://schemas.openxmlformats.org/wordprocessingml/2006/main" xmlns:w14="http://schemas.microsoft.com/office/word/2010/wordml" xmlns:w15="http://schemas.microsoft.com/office/word/2012/wordml" xmlns:wpg="http://schemas.microsoft.com/office/word/2010/wordprocessingGroup" xmlns:wpi="http://schemas.microsoft.com/office/word/2010/wordprocessingInk" xmlns:wne="http://schemas.microsoft.com/office/word/2006/wordml" xmlns:wps="http://schemas.microsoft.com/office/word/2010/wordprocessingShape" mc:Ignorable="w14 w15 wp14">
   <w:tbl>
     <w:tblPr>
       <w:tblW w:w="0" w:type="auto"/>
@@ -2193,7 +2339,7 @@
 </file>
 
 <file path=word/footnotes.xml><?xml version="1.0" encoding="utf-8"?>
-<w:footnotes xmlns:wpc="http://schemas.microsoft.com/office/word/2010/wordprocessingCanvas" xmlns:cx="http://schemas.microsoft.com/office/drawing/2014/chartex" xmlns:cx1="http://schemas.microsoft.com/office/drawing/2015/9/8/chartex" xmlns:cx2="http://schemas.microsoft.com/office/drawing/2015/10/21/chartex" xmlns:mc="http://schemas.openxmlformats.org/markup-compatibility/2006" xmlns:o="urn:schemas-microsoft-com:office:office" xmlns:r="http://schemas.openxmlformats.org/officeDocument/2006/relationships" xmlns:m="http://schemas.openxmlformats.org/officeDocument/2006/math" xmlns:v="urn:schemas-microsoft-com:vml" xmlns:wp14="http://schemas.microsoft.com/office/word/2010/wordprocessingDrawing" xmlns:wp="http://schemas.openxmlformats.org/drawingml/2006/wordprocessingDrawing" xmlns:w10="urn:schemas-microsoft-com:office:word" xmlns:w="http://schemas.openxmlformats.org/wordprocessingml/2006/main" xmlns:w14="http://schemas.microsoft.com/office/word/2010/wordml" xmlns:w15="http://schemas.microsoft.com/office/word/2012/wordml" xmlns:w16se="http://schemas.microsoft.com/office/word/2015/wordml/symex" xmlns:wpg="http://schemas.microsoft.com/office/word/2010/wordprocessingGroup" xmlns:wpi="http://schemas.microsoft.com/office/word/2010/wordprocessingInk" xmlns:wne="http://schemas.microsoft.com/office/word/2006/wordml" xmlns:wps="http://schemas.microsoft.com/office/word/2010/wordprocessingShape" mc:Ignorable="w14 w15 w16se wp14">
+<w:footnotes xmlns:wpc="http://schemas.microsoft.com/office/word/2010/wordprocessingCanvas" xmlns:mc="http://schemas.openxmlformats.org/markup-compatibility/2006" xmlns:o="urn:schemas-microsoft-com:office:office" xmlns:r="http://schemas.openxmlformats.org/officeDocument/2006/relationships" xmlns:m="http://schemas.openxmlformats.org/officeDocument/2006/math" xmlns:v="urn:schemas-microsoft-com:vml" xmlns:wp14="http://schemas.microsoft.com/office/word/2010/wordprocessingDrawing" xmlns:wp="http://schemas.openxmlformats.org/drawingml/2006/wordprocessingDrawing" xmlns:w10="urn:schemas-microsoft-com:office:word" xmlns:w="http://schemas.openxmlformats.org/wordprocessingml/2006/main" xmlns:w14="http://schemas.microsoft.com/office/word/2010/wordml" xmlns:w15="http://schemas.microsoft.com/office/word/2012/wordml" xmlns:wpg="http://schemas.microsoft.com/office/word/2010/wordprocessingGroup" xmlns:wpi="http://schemas.microsoft.com/office/word/2010/wordprocessingInk" xmlns:wne="http://schemas.microsoft.com/office/word/2006/wordml" xmlns:wps="http://schemas.microsoft.com/office/word/2010/wordprocessingShape" mc:Ignorable="w14 w15 wp14">
   <w:footnote w:type="separator" w:id="-1">
     <w:p>
       <w:pPr>
@@ -2218,7 +2364,7 @@
 </file>
 
 <file path=word/header1.xml><?xml version="1.0" encoding="utf-8"?>
-<w:hdr xmlns:wpc="http://schemas.microsoft.com/office/word/2010/wordprocessingCanvas" xmlns:cx="http://schemas.microsoft.com/office/drawing/2014/chartex" xmlns:cx1="http://schemas.microsoft.com/office/drawing/2015/9/8/chartex" xmlns:cx2="http://schemas.microsoft.com/office/drawing/2015/10/21/chartex" xmlns:mc="http://schemas.openxmlformats.org/markup-compatibility/2006" xmlns:o="urn:schemas-microsoft-com:office:office" xmlns:r="http://schemas.openxmlformats.org/officeDocument/2006/relationships" xmlns:m="http://schemas.openxmlformats.org/officeDocument/2006/math" xmlns:v="urn:schemas-microsoft-com:vml" xmlns:wp14="http://schemas.microsoft.com/office/word/2010/wordprocessingDrawing" xmlns:wp="http://schemas.openxmlformats.org/drawingml/2006/wordprocessingDrawing" xmlns:w10="urn:schemas-microsoft-com:office:word" xmlns:w="http://schemas.openxmlformats.org/wordprocessingml/2006/main" xmlns:w14="http://schemas.microsoft.com/office/word/2010/wordml" xmlns:w15="http://schemas.microsoft.com/office/word/2012/wordml" xmlns:w16se="http://schemas.microsoft.com/office/word/2015/wordml/symex" xmlns:wpg="http://schemas.microsoft.com/office/word/2010/wordprocessingGroup" xmlns:wpi="http://schemas.microsoft.com/office/word/2010/wordprocessingInk" xmlns:wne="http://schemas.microsoft.com/office/word/2006/wordml" xmlns:wps="http://schemas.microsoft.com/office/word/2010/wordprocessingShape" mc:Ignorable="w14 w15 w16se wp14">
+<w:hdr xmlns:wpc="http://schemas.microsoft.com/office/word/2010/wordprocessingCanvas" xmlns:mc="http://schemas.openxmlformats.org/markup-compatibility/2006" xmlns:o="urn:schemas-microsoft-com:office:office" xmlns:r="http://schemas.openxmlformats.org/officeDocument/2006/relationships" xmlns:m="http://schemas.openxmlformats.org/officeDocument/2006/math" xmlns:v="urn:schemas-microsoft-com:vml" xmlns:wp14="http://schemas.microsoft.com/office/word/2010/wordprocessingDrawing" xmlns:wp="http://schemas.openxmlformats.org/drawingml/2006/wordprocessingDrawing" xmlns:w10="urn:schemas-microsoft-com:office:word" xmlns:w="http://schemas.openxmlformats.org/wordprocessingml/2006/main" xmlns:w14="http://schemas.microsoft.com/office/word/2010/wordml" xmlns:w15="http://schemas.microsoft.com/office/word/2012/wordml" xmlns:wpg="http://schemas.microsoft.com/office/word/2010/wordprocessingGroup" xmlns:wpi="http://schemas.microsoft.com/office/word/2010/wordprocessingInk" xmlns:wne="http://schemas.microsoft.com/office/word/2006/wordml" xmlns:wps="http://schemas.microsoft.com/office/word/2010/wordprocessingShape" mc:Ignorable="w14 w15 wp14">
   <w:p>
     <w:pPr>
       <w:rPr>
@@ -2277,7 +2423,7 @@
 </file>
 
 <file path=word/header2.xml><?xml version="1.0" encoding="utf-8"?>
-<w:hdr xmlns:wpc="http://schemas.microsoft.com/office/word/2010/wordprocessingCanvas" xmlns:cx="http://schemas.microsoft.com/office/drawing/2014/chartex" xmlns:cx1="http://schemas.microsoft.com/office/drawing/2015/9/8/chartex" xmlns:cx2="http://schemas.microsoft.com/office/drawing/2015/10/21/chartex" xmlns:mc="http://schemas.openxmlformats.org/markup-compatibility/2006" xmlns:o="urn:schemas-microsoft-com:office:office" xmlns:r="http://schemas.openxmlformats.org/officeDocument/2006/relationships" xmlns:m="http://schemas.openxmlformats.org/officeDocument/2006/math" xmlns:v="urn:schemas-microsoft-com:vml" xmlns:wp14="http://schemas.microsoft.com/office/word/2010/wordprocessingDrawing" xmlns:wp="http://schemas.openxmlformats.org/drawingml/2006/wordprocessingDrawing" xmlns:w10="urn:schemas-microsoft-com:office:word" xmlns:w="http://schemas.openxmlformats.org/wordprocessingml/2006/main" xmlns:w14="http://schemas.microsoft.com/office/word/2010/wordml" xmlns:w15="http://schemas.microsoft.com/office/word/2012/wordml" xmlns:w16se="http://schemas.microsoft.com/office/word/2015/wordml/symex" xmlns:wpg="http://schemas.microsoft.com/office/word/2010/wordprocessingGroup" xmlns:wpi="http://schemas.microsoft.com/office/word/2010/wordprocessingInk" xmlns:wne="http://schemas.microsoft.com/office/word/2006/wordml" xmlns:wps="http://schemas.microsoft.com/office/word/2010/wordprocessingShape" mc:Ignorable="w14 w15 w16se wp14">
+<w:hdr xmlns:wpc="http://schemas.microsoft.com/office/word/2010/wordprocessingCanvas" xmlns:mc="http://schemas.openxmlformats.org/markup-compatibility/2006" xmlns:o="urn:schemas-microsoft-com:office:office" xmlns:r="http://schemas.openxmlformats.org/officeDocument/2006/relationships" xmlns:m="http://schemas.openxmlformats.org/officeDocument/2006/math" xmlns:v="urn:schemas-microsoft-com:vml" xmlns:wp14="http://schemas.microsoft.com/office/word/2010/wordprocessingDrawing" xmlns:wp="http://schemas.openxmlformats.org/drawingml/2006/wordprocessingDrawing" xmlns:w10="urn:schemas-microsoft-com:office:word" xmlns:w="http://schemas.openxmlformats.org/wordprocessingml/2006/main" xmlns:w14="http://schemas.microsoft.com/office/word/2010/wordml" xmlns:w15="http://schemas.microsoft.com/office/word/2012/wordml" xmlns:wpg="http://schemas.microsoft.com/office/word/2010/wordprocessingGroup" xmlns:wpi="http://schemas.microsoft.com/office/word/2010/wordprocessingInk" xmlns:wne="http://schemas.microsoft.com/office/word/2006/wordml" xmlns:wps="http://schemas.microsoft.com/office/word/2010/wordprocessingShape" mc:Ignorable="w14 w15 wp14">
   <w:tbl>
     <w:tblPr>
       <w:tblW w:w="0" w:type="auto"/>
@@ -2339,21 +2485,11 @@
               <w:tab w:val="left" w:pos="4680"/>
             </w:tabs>
           </w:pPr>
-          <w:r>
-            <w:fldChar w:fldCharType="begin"/>
-          </w:r>
-          <w:r>
-            <w:instrText xml:space="preserve">title  \* Mergeformat </w:instrText>
-          </w:r>
-          <w:r>
-            <w:fldChar w:fldCharType="separate"/>
-          </w:r>
-          <w:r>
-            <w:t>Use-Case Specification: Manage User Data (User)</w:t>
-          </w:r>
-          <w:r>
-            <w:fldChar w:fldCharType="end"/>
-          </w:r>
+          <w:fldSimple w:instr="title  \* Mergeformat ">
+            <w:r>
+              <w:t>Use-Case Specification: Edit User Data</w:t>
+            </w:r>
+          </w:fldSimple>
           <w:r>
             <w:tab/>
           </w:r>
@@ -2403,7 +2539,7 @@
 </file>
 
 <file path=word/numbering.xml><?xml version="1.0" encoding="utf-8"?>
-<w:numbering xmlns:wpc="http://schemas.microsoft.com/office/word/2010/wordprocessingCanvas" xmlns:cx="http://schemas.microsoft.com/office/drawing/2014/chartex" xmlns:cx1="http://schemas.microsoft.com/office/drawing/2015/9/8/chartex" xmlns:cx2="http://schemas.microsoft.com/office/drawing/2015/10/21/chartex" xmlns:mc="http://schemas.openxmlformats.org/markup-compatibility/2006" xmlns:o="urn:schemas-microsoft-com:office:office" xmlns:r="http://schemas.openxmlformats.org/officeDocument/2006/relationships" xmlns:m="http://schemas.openxmlformats.org/officeDocument/2006/math" xmlns:v="urn:schemas-microsoft-com:vml" xmlns:wp14="http://schemas.microsoft.com/office/word/2010/wordprocessingDrawing" xmlns:wp="http://schemas.openxmlformats.org/drawingml/2006/wordprocessingDrawing" xmlns:w10="urn:schemas-microsoft-com:office:word" xmlns:w="http://schemas.openxmlformats.org/wordprocessingml/2006/main" xmlns:w14="http://schemas.microsoft.com/office/word/2010/wordml" xmlns:w15="http://schemas.microsoft.com/office/word/2012/wordml" xmlns:w16se="http://schemas.microsoft.com/office/word/2015/wordml/symex" xmlns:wpg="http://schemas.microsoft.com/office/word/2010/wordprocessingGroup" xmlns:wpi="http://schemas.microsoft.com/office/word/2010/wordprocessingInk" xmlns:wne="http://schemas.microsoft.com/office/word/2006/wordml" xmlns:wps="http://schemas.microsoft.com/office/word/2010/wordprocessingShape" mc:Ignorable="w14 w15 w16se wp14">
+<w:numbering xmlns:wpc="http://schemas.microsoft.com/office/word/2010/wordprocessingCanvas" xmlns:mc="http://schemas.openxmlformats.org/markup-compatibility/2006" xmlns:o="urn:schemas-microsoft-com:office:office" xmlns:r="http://schemas.openxmlformats.org/officeDocument/2006/relationships" xmlns:m="http://schemas.openxmlformats.org/officeDocument/2006/math" xmlns:v="urn:schemas-microsoft-com:vml" xmlns:wp14="http://schemas.microsoft.com/office/word/2010/wordprocessingDrawing" xmlns:wp="http://schemas.openxmlformats.org/drawingml/2006/wordprocessingDrawing" xmlns:w10="urn:schemas-microsoft-com:office:word" xmlns:w="http://schemas.openxmlformats.org/wordprocessingml/2006/main" xmlns:w14="http://schemas.microsoft.com/office/word/2010/wordml" xmlns:w15="http://schemas.microsoft.com/office/word/2012/wordml" xmlns:wpg="http://schemas.microsoft.com/office/word/2010/wordprocessingGroup" xmlns:wpi="http://schemas.microsoft.com/office/word/2010/wordprocessingInk" xmlns:wne="http://schemas.microsoft.com/office/word/2006/wordml" xmlns:wps="http://schemas.microsoft.com/office/word/2010/wordprocessingShape" mc:Ignorable="w14 w15 wp14">
   <w:abstractNum w:abstractNumId="0" w15:restartNumberingAfterBreak="0">
     <w:nsid w:val="FFFFFFFB"/>
     <w:multiLevelType w:val="multilevel"/>
@@ -3179,7 +3315,7 @@
 </file>
 
 <file path=word/styles.xml><?xml version="1.0" encoding="utf-8"?>
-<w:styles xmlns:mc="http://schemas.openxmlformats.org/markup-compatibility/2006" xmlns:r="http://schemas.openxmlformats.org/officeDocument/2006/relationships" xmlns:w="http://schemas.openxmlformats.org/wordprocessingml/2006/main" xmlns:w14="http://schemas.microsoft.com/office/word/2010/wordml" xmlns:w15="http://schemas.microsoft.com/office/word/2012/wordml" xmlns:w16se="http://schemas.microsoft.com/office/word/2015/wordml/symex" mc:Ignorable="w14 w15 w16se">
+<w:styles xmlns:mc="http://schemas.openxmlformats.org/markup-compatibility/2006" xmlns:r="http://schemas.openxmlformats.org/officeDocument/2006/relationships" xmlns:w="http://schemas.openxmlformats.org/wordprocessingml/2006/main" xmlns:w14="http://schemas.microsoft.com/office/word/2010/wordml" xmlns:w15="http://schemas.microsoft.com/office/word/2012/wordml" mc:Ignorable="w14 w15">
   <w:docDefaults>
     <w:rPrDefault>
       <w:rPr>
@@ -3189,7 +3325,7 @@
     </w:rPrDefault>
     <w:pPrDefault/>
   </w:docDefaults>
-  <w:latentStyles w:defLockedState="0" w:defUIPriority="99" w:defSemiHidden="0" w:defUnhideWhenUsed="0" w:defQFormat="0" w:count="372">
+  <w:latentStyles w:defLockedState="0" w:defUIPriority="99" w:defSemiHidden="0" w:defUnhideWhenUsed="0" w:defQFormat="0" w:count="371">
     <w:lsdException w:name="Normal" w:uiPriority="0" w:qFormat="1"/>
     <w:lsdException w:name="heading 1" w:uiPriority="9" w:qFormat="1"/>
     <w:lsdException w:name="heading 2" w:uiPriority="9" w:qFormat="1"/>
@@ -3295,6 +3431,7 @@
     <w:lsdException w:name="HTML Sample" w:semiHidden="1" w:unhideWhenUsed="1"/>
     <w:lsdException w:name="HTML Typewriter" w:semiHidden="1" w:unhideWhenUsed="1"/>
     <w:lsdException w:name="HTML Variable" w:semiHidden="1" w:unhideWhenUsed="1"/>
+    <w:lsdException w:name="Normal Table" w:semiHidden="1" w:unhideWhenUsed="1"/>
     <w:lsdException w:name="annotation subject" w:semiHidden="1" w:unhideWhenUsed="1"/>
     <w:lsdException w:name="No List" w:semiHidden="1" w:unhideWhenUsed="1"/>
     <w:lsdException w:name="Outline List 1" w:semiHidden="1" w:unhideWhenUsed="1"/>
@@ -3341,8 +3478,10 @@
     <w:lsdException w:name="Table Subtle 2" w:semiHidden="1" w:unhideWhenUsed="1"/>
     <w:lsdException w:name="Table Web 1" w:semiHidden="1" w:unhideWhenUsed="1"/>
     <w:lsdException w:name="Table Web 2" w:semiHidden="1" w:unhideWhenUsed="1"/>
+    <w:lsdException w:name="Table Web 3" w:semiHidden="1" w:unhideWhenUsed="1"/>
     <w:lsdException w:name="Balloon Text" w:semiHidden="1" w:unhideWhenUsed="1"/>
     <w:lsdException w:name="Table Grid" w:uiPriority="39"/>
+    <w:lsdException w:name="Table Theme" w:semiHidden="1" w:unhideWhenUsed="1"/>
     <w:lsdException w:name="Placeholder Text" w:semiHidden="1"/>
     <w:lsdException w:name="No Spacing" w:uiPriority="1" w:qFormat="1"/>
     <w:lsdException w:name="Light Shading" w:uiPriority="60"/>
@@ -3558,7 +3697,6 @@
     <w:lsdException w:name="List Table 5 Dark Accent 6" w:uiPriority="50"/>
     <w:lsdException w:name="List Table 6 Colorful Accent 6" w:uiPriority="51"/>
     <w:lsdException w:name="List Table 7 Colorful Accent 6" w:uiPriority="52"/>
-    <w:lsdException w:name="Mention" w:semiHidden="1" w:unhideWhenUsed="1"/>
   </w:latentStyles>
   <w:style w:type="paragraph" w:default="1" w:styleId="Standard">
     <w:name w:val="Normal"/>
